--- a/example/nasty/ЛР4 (4).docx
+++ b/example/nasty/ЛР4 (4).docx
@@ -1,6 +1,6 @@
 
 <file path=word/document.xml><?xml version="1.0" encoding="utf-8"?>
-<w:document xmlns:wpc="http://schemas.microsoft.com/office/word/2010/wordprocessingCanvas" xmlns:cx="http://schemas.microsoft.com/office/drawing/2014/chartex" xmlns:cx1="http://schemas.microsoft.com/office/drawing/2015/9/8/chartex" xmlns:cx2="http://schemas.microsoft.com/office/drawing/2015/10/21/chartex" xmlns:cx3="http://schemas.microsoft.com/office/drawing/2016/5/9/chartex" xmlns:cx4="http://schemas.microsoft.com/office/drawing/2016/5/10/chartex" xmlns:cx5="http://schemas.microsoft.com/office/drawing/2016/5/11/chartex" xmlns:cx6="http://schemas.microsoft.com/office/drawing/2016/5/12/chartex" xmlns:cx7="http://schemas.microsoft.com/office/drawing/2016/5/13/chartex" xmlns:cx8="http://schemas.microsoft.com/office/drawing/2016/5/14/chartex" xmlns:mc="http://schemas.openxmlformats.org/markup-compatibility/2006" xmlns:aink="http://schemas.microsoft.com/office/drawing/2016/ink" xmlns:am3d="http://schemas.microsoft.com/office/drawing/2017/model3d" xmlns:o="urn:schemas-microsoft-com:office:office" xmlns:oel="http://schemas.microsoft.com/office/2019/extlst" xmlns:r="http://schemas.openxmlformats.org/officeDocument/2006/relationships" xmlns:m="http://schemas.openxmlformats.org/officeDocument/2006/math" xmlns:v="urn:schemas-microsoft-com:vml" xmlns:wp14="http://schemas.microsoft.com/office/word/2010/wordprocessingDrawing" xmlns:wp="http://schemas.openxmlformats.org/drawingml/2006/wordprocessingDrawing" xmlns:w10="urn:schemas-microsoft-com:office:word" xmlns:w="http://schemas.openxmlformats.org/wordprocessingml/2006/main" xmlns:w14="http://schemas.microsoft.com/office/word/2010/wordml" xmlns:w15="http://schemas.microsoft.com/office/word/2012/wordml" xmlns:w16cex="http://schemas.microsoft.com/office/word/2018/wordml/cex" xmlns:w16cid="http://schemas.microsoft.com/office/word/2016/wordml/cid" xmlns:w16="http://schemas.microsoft.com/office/word/2018/wordml" xmlns:w16du="http://schemas.microsoft.com/office/word/2023/wordml/word16du" xmlns:w16sdtdh="http://schemas.microsoft.com/office/word/2020/wordml/sdtdatahash" xmlns:w16se="http://schemas.microsoft.com/office/word/2015/wordml/symex" xmlns:wpg="http://schemas.microsoft.com/office/word/2010/wordprocessingGroup" xmlns:wpi="http://schemas.microsoft.com/office/word/2010/wordprocessingInk" xmlns:wne="http://schemas.microsoft.com/office/word/2006/wordml" xmlns:wps="http://schemas.microsoft.com/office/word/2010/wordprocessingShape" mc:Ignorable="w14 w15 w16se w16cid w16 w16cex w16sdtdh w16du wp14">
+<w:document xmlns:wpc="http://schemas.microsoft.com/office/word/2010/wordprocessingCanvas" xmlns:cx="http://schemas.microsoft.com/office/drawing/2014/chartex" xmlns:cx1="http://schemas.microsoft.com/office/drawing/2015/9/8/chartex" xmlns:cx2="http://schemas.microsoft.com/office/drawing/2015/10/21/chartex" xmlns:cx3="http://schemas.microsoft.com/office/drawing/2016/5/9/chartex" xmlns:cx4="http://schemas.microsoft.com/office/drawing/2016/5/10/chartex" xmlns:cx5="http://schemas.microsoft.com/office/drawing/2016/5/11/chartex" xmlns:cx6="http://schemas.microsoft.com/office/drawing/2016/5/12/chartex" xmlns:cx7="http://schemas.microsoft.com/office/drawing/2016/5/13/chartex" xmlns:cx8="http://schemas.microsoft.com/office/drawing/2016/5/14/chartex" xmlns:mc="http://schemas.openxmlformats.org/markup-compatibility/2006" xmlns:aink="http://schemas.microsoft.com/office/drawing/2016/ink" xmlns:am3d="http://schemas.microsoft.com/office/drawing/2017/model3d" xmlns:o="urn:schemas-microsoft-com:office:office" xmlns:oel="http://schemas.microsoft.com/office/2019/extlst" xmlns:r="http://schemas.openxmlformats.org/officeDocument/2006/relationships" xmlns:m="http://schemas.openxmlformats.org/officeDocument/2006/math" xmlns:v="urn:schemas-microsoft-com:vml" xmlns:wp14="http://schemas.microsoft.com/office/word/2010/wordprocessingDrawing" xmlns:wp="http://schemas.openxmlformats.org/drawingml/2006/wordprocessingDrawing" xmlns:w10="urn:schemas-microsoft-com:office:word" xmlns:w="http://schemas.openxmlformats.org/wordprocessingml/2006/main" xmlns:w14="http://schemas.microsoft.com/office/word/2010/wordml" xmlns:w15="http://schemas.microsoft.com/office/word/2012/wordml" xmlns:w16cex="http://schemas.microsoft.com/office/word/2018/wordml/cex" xmlns:w16cid="http://schemas.microsoft.com/office/word/2016/wordml/cid" xmlns:w16="http://schemas.microsoft.com/office/word/2018/wordml" xmlns:w16sdtdh="http://schemas.microsoft.com/office/word/2020/wordml/sdtdatahash" xmlns:w16se="http://schemas.microsoft.com/office/word/2015/wordml/symex" xmlns:wpg="http://schemas.microsoft.com/office/word/2010/wordprocessingGroup" xmlns:wpi="http://schemas.microsoft.com/office/word/2010/wordprocessingInk" xmlns:wne="http://schemas.microsoft.com/office/word/2006/wordml" xmlns:wps="http://schemas.microsoft.com/office/word/2010/wordprocessingShape" mc:Ignorable="w14 w15 w16se w16cid w16 w16cex w16sdtdh wp14">
   <w:body>
     <w:p>
       <w:pPr>
@@ -819,7 +819,6 @@
                 <w:lang w:eastAsia="ru-RU"/>
               </w:rPr>
             </w:pPr>
-            <w:proofErr w:type="spellStart"/>
             <w:r>
               <w:rPr>
                 <w:rFonts w:eastAsia="Times New Roman"/>
@@ -828,18 +827,7 @@
                 <w:szCs w:val="24"/>
                 <w:lang w:eastAsia="ru-RU"/>
               </w:rPr>
-              <w:t>Лукащук</w:t>
-            </w:r>
-            <w:proofErr w:type="spellEnd"/>
-            <w:r>
-              <w:rPr>
-                <w:rFonts w:eastAsia="Times New Roman"/>
-                <w:color w:val="000000"/>
-                <w:sz w:val="24"/>
-                <w:szCs w:val="24"/>
-                <w:lang w:eastAsia="ru-RU"/>
-              </w:rPr>
-              <w:t xml:space="preserve"> С.Ю.</w:t>
+              <w:t>Лукащук С.Ю.</w:t>
             </w:r>
           </w:p>
         </w:tc>
@@ -1057,7 +1045,6 @@
         <w:rPr>
           <w:bCs/>
           <w:szCs w:val="28"/>
-          <w:lang w:val="en-US"/>
         </w:rPr>
         <w:t>15</w:t>
       </w:r>
@@ -2179,14 +2166,7 @@
               <w:rFonts w:ascii="Cambria Math" w:hAnsi="Cambria Math"/>
               <w:szCs w:val="28"/>
             </w:rPr>
-            <m:t>d</m:t>
-          </m:r>
-          <m:r>
-            <w:rPr>
-              <w:rFonts w:ascii="Cambria Math" w:hAnsi="Cambria Math"/>
-              <w:szCs w:val="28"/>
-            </w:rPr>
-            <m:t>iv</m:t>
+            <m:t>div</m:t>
           </m:r>
           <m:acc>
             <m:accPr>
@@ -5608,15 +5588,7 @@
                         <w:szCs w:val="28"/>
                         <w:lang w:val="en-US"/>
                       </w:rPr>
-                      <m:t>-a-</m:t>
-                    </m:r>
-                    <m:r>
-                      <w:rPr>
-                        <w:rFonts w:ascii="Cambria Math" w:hAnsi="Cambria Math"/>
-                        <w:szCs w:val="28"/>
-                        <w:lang w:val="en-US"/>
-                      </w:rPr>
-                      <m:t>b</m:t>
+                      <m:t>-a-b</m:t>
                     </m:r>
                   </m:e>
                   <m:e>
@@ -5712,15 +5684,7 @@
                         <w:szCs w:val="28"/>
                         <w:lang w:val="en-US"/>
                       </w:rPr>
-                      <m:t>-a-</m:t>
-                    </m:r>
-                    <m:r>
-                      <w:rPr>
-                        <w:rFonts w:ascii="Cambria Math" w:hAnsi="Cambria Math"/>
-                        <w:szCs w:val="28"/>
-                        <w:lang w:val="en-US"/>
-                      </w:rPr>
-                      <m:t>b</m:t>
+                      <m:t>-a-b</m:t>
                     </m:r>
                   </m:e>
                   <m:e>
@@ -5795,14 +5759,7 @@
             <w:rFonts w:ascii="Cambria Math" w:hAnsi="Cambria Math"/>
             <w:szCs w:val="28"/>
           </w:rPr>
-          <m:t>:</m:t>
-        </m:r>
-        <m:r>
-          <w:rPr>
-            <w:rFonts w:ascii="Cambria Math" w:hAnsi="Cambria Math"/>
-            <w:szCs w:val="28"/>
-          </w:rPr>
-          <m:t>-</m:t>
+          <m:t>:-</m:t>
         </m:r>
         <m:r>
           <w:rPr>
@@ -5863,6 +5820,20 @@
         </w:rPr>
         <w:t>;</w:t>
       </w:r>
+      <w:r>
+        <w:rPr>
+          <w:iCs/>
+          <w:szCs w:val="28"/>
+        </w:rPr>
+        <w:t xml:space="preserve"> </w:t>
+      </w:r>
+      <w:r>
+        <w:rPr>
+          <w:iCs/>
+          <w:szCs w:val="28"/>
+        </w:rPr>
+        <w:tab/>
+      </w:r>
     </w:p>
     <w:p>
       <w:pPr>
@@ -5879,747 +5850,6 @@
         <w:jc w:val="both"/>
         <w:rPr>
           <w:szCs w:val="28"/>
-          <w:lang w:val="en-US"/>
-        </w:rPr>
-      </w:pPr>
-      <m:oMath>
-        <m:sSub>
-          <m:sSubPr>
-            <m:ctrlPr>
-              <w:rPr>
-                <w:rFonts w:ascii="Cambria Math" w:hAnsi="Cambria Math"/>
-                <w:i/>
-                <w:szCs w:val="28"/>
-                <w:lang w:val="en-US"/>
-              </w:rPr>
-            </m:ctrlPr>
-          </m:sSubPr>
-          <m:e>
-            <m:r>
-              <w:rPr>
-                <w:rFonts w:ascii="Cambria Math" w:hAnsi="Cambria Math"/>
-                <w:szCs w:val="28"/>
-                <w:lang w:val="en-US"/>
-              </w:rPr>
-              <m:t>Δ</m:t>
-            </m:r>
-          </m:e>
-          <m:sub>
-            <m:r>
-              <w:rPr>
-                <w:rFonts w:ascii="Cambria Math" w:hAnsi="Cambria Math"/>
-                <w:szCs w:val="28"/>
-                <w:lang w:val="en-US"/>
-              </w:rPr>
-              <m:t>2</m:t>
-            </m:r>
-          </m:sub>
-        </m:sSub>
-        <m:r>
-          <w:rPr>
-            <w:rFonts w:ascii="Cambria Math" w:hAnsi="Cambria Math"/>
-            <w:szCs w:val="28"/>
-            <w:lang w:val="en-US"/>
-          </w:rPr>
-          <m:t>:</m:t>
-        </m:r>
-        <m:r>
-          <w:rPr>
-            <w:rFonts w:ascii="Cambria Math" w:hAnsi="Cambria Math"/>
-            <w:szCs w:val="28"/>
-            <w:lang w:val="en-US"/>
-          </w:rPr>
-          <m:t>a</m:t>
-        </m:r>
-        <m:r>
-          <w:rPr>
-            <w:rFonts w:ascii="Cambria Math" w:hAnsi="Cambria Math"/>
-            <w:szCs w:val="28"/>
-            <w:lang w:val="en-US"/>
-          </w:rPr>
-          <m:t>(1-</m:t>
-        </m:r>
-        <m:r>
-          <w:rPr>
-            <w:rFonts w:ascii="Cambria Math" w:hAnsi="Cambria Math"/>
-            <w:szCs w:val="28"/>
-            <w:lang w:val="en-US"/>
-          </w:rPr>
-          <m:t>ab</m:t>
-        </m:r>
-        <m:r>
-          <w:rPr>
-            <w:rFonts w:ascii="Cambria Math" w:hAnsi="Cambria Math"/>
-            <w:szCs w:val="28"/>
-            <w:lang w:val="en-US"/>
-          </w:rPr>
-          <m:t>-</m:t>
-        </m:r>
-        <m:sSup>
-          <m:sSupPr>
-            <m:ctrlPr>
-              <w:rPr>
-                <w:rFonts w:ascii="Cambria Math" w:hAnsi="Cambria Math"/>
-                <w:i/>
-                <w:szCs w:val="28"/>
-                <w:lang w:val="en-US"/>
-              </w:rPr>
-            </m:ctrlPr>
-          </m:sSupPr>
-          <m:e>
-            <m:r>
-              <w:rPr>
-                <w:rFonts w:ascii="Cambria Math" w:hAnsi="Cambria Math"/>
-                <w:szCs w:val="28"/>
-                <w:lang w:val="en-US"/>
-              </w:rPr>
-              <m:t>b</m:t>
-            </m:r>
-          </m:e>
-          <m:sup>
-            <m:r>
-              <w:rPr>
-                <w:rFonts w:ascii="Cambria Math" w:hAnsi="Cambria Math"/>
-                <w:szCs w:val="28"/>
-                <w:lang w:val="en-US"/>
-              </w:rPr>
-              <m:t>2</m:t>
-            </m:r>
-          </m:sup>
-        </m:sSup>
-        <m:r>
-          <w:rPr>
-            <w:rFonts w:ascii="Cambria Math" w:hAnsi="Cambria Math"/>
-            <w:szCs w:val="28"/>
-            <w:lang w:val="en-US"/>
-          </w:rPr>
-          <m:t>)</m:t>
-        </m:r>
-        <m:r>
-          <w:rPr>
-            <w:rFonts w:ascii="Cambria Math" w:hAnsi="Cambria Math"/>
-            <w:szCs w:val="28"/>
-            <w:lang w:val="en-US"/>
-          </w:rPr>
-          <m:t>&gt;0</m:t>
-        </m:r>
-      </m:oMath>
-      <w:r>
-        <w:rPr>
-          <w:i/>
-          <w:szCs w:val="28"/>
-          <w:lang w:val="en-US"/>
-        </w:rPr>
-        <w:t xml:space="preserve"> </w:t>
-      </w:r>
-      <w:r>
-        <w:rPr>
-          <w:i/>
-          <w:szCs w:val="28"/>
-          <w:lang w:val="en-US"/>
-        </w:rPr>
-        <w:t>=&gt;</w:t>
-      </w:r>
-      <m:oMath>
-        <m:r>
-          <w:rPr>
-            <w:rFonts w:ascii="Cambria Math" w:hAnsi="Cambria Math"/>
-            <w:szCs w:val="28"/>
-            <w:lang w:val="en-US"/>
-          </w:rPr>
-          <m:t xml:space="preserve"> </m:t>
-        </m:r>
-        <m:d>
-          <m:dPr>
-            <m:begChr m:val="{"/>
-            <m:endChr m:val=""/>
-            <m:ctrlPr>
-              <w:rPr>
-                <w:rFonts w:ascii="Cambria Math" w:hAnsi="Cambria Math"/>
-                <w:i/>
-                <w:szCs w:val="28"/>
-                <w:lang w:val="en-US"/>
-              </w:rPr>
-            </m:ctrlPr>
-          </m:dPr>
-          <m:e>
-            <m:eqArr>
-              <m:eqArrPr>
-                <m:ctrlPr>
-                  <w:rPr>
-                    <w:rFonts w:ascii="Cambria Math" w:hAnsi="Cambria Math"/>
-                    <w:i/>
-                    <w:szCs w:val="28"/>
-                    <w:lang w:val="en-US"/>
-                  </w:rPr>
-                </m:ctrlPr>
-              </m:eqArrPr>
-              <m:e>
-                <m:r>
-                  <w:rPr>
-                    <w:rFonts w:ascii="Cambria Math" w:hAnsi="Cambria Math"/>
-                    <w:szCs w:val="28"/>
-                    <w:lang w:val="en-US"/>
-                  </w:rPr>
-                  <m:t>a&gt;0</m:t>
-                </m:r>
-              </m:e>
-              <m:e>
-                <m:r>
-                  <w:rPr>
-                    <w:rFonts w:ascii="Cambria Math" w:hAnsi="Cambria Math"/>
-                    <w:szCs w:val="28"/>
-                    <w:lang w:val="en-US"/>
-                  </w:rPr>
-                  <m:t xml:space="preserve">b&lt; </m:t>
-                </m:r>
-                <m:r>
-                  <w:rPr>
-                    <w:rFonts w:ascii="Cambria Math" w:hAnsi="Cambria Math"/>
-                    <w:szCs w:val="28"/>
-                    <w:lang w:val="en-US"/>
-                  </w:rPr>
-                  <m:t xml:space="preserve"> </m:t>
-                </m:r>
-                <m:r>
-                  <w:rPr>
-                    <w:rFonts w:ascii="Cambria Math" w:hAnsi="Cambria Math"/>
-                    <w:szCs w:val="28"/>
-                    <w:lang w:val="en-US"/>
-                  </w:rPr>
-                  <m:t>-</m:t>
-                </m:r>
-                <m:f>
-                  <m:fPr>
-                    <m:ctrlPr>
-                      <w:rPr>
-                        <w:rFonts w:ascii="Cambria Math" w:hAnsi="Cambria Math"/>
-                        <w:i/>
-                        <w:szCs w:val="28"/>
-                        <w:lang w:val="en-US"/>
-                      </w:rPr>
-                    </m:ctrlPr>
-                  </m:fPr>
-                  <m:num>
-                    <m:r>
-                      <w:rPr>
-                        <w:rFonts w:ascii="Cambria Math" w:hAnsi="Cambria Math"/>
-                        <w:szCs w:val="28"/>
-                        <w:lang w:val="en-US"/>
-                      </w:rPr>
-                      <m:t>a</m:t>
-                    </m:r>
-                    <m:r>
-                      <w:rPr>
-                        <w:rFonts w:ascii="Cambria Math" w:hAnsi="Cambria Math"/>
-                        <w:szCs w:val="28"/>
-                        <w:lang w:val="en-US"/>
-                      </w:rPr>
-                      <m:t>-</m:t>
-                    </m:r>
-                    <m:rad>
-                      <m:radPr>
-                        <m:degHide m:val="1"/>
-                        <m:ctrlPr>
-                          <w:rPr>
-                            <w:rFonts w:ascii="Cambria Math" w:hAnsi="Cambria Math"/>
-                            <w:i/>
-                            <w:szCs w:val="28"/>
-                            <w:lang w:val="en-US"/>
-                          </w:rPr>
-                        </m:ctrlPr>
-                      </m:radPr>
-                      <m:deg/>
-                      <m:e>
-                        <m:sSup>
-                          <m:sSupPr>
-                            <m:ctrlPr>
-                              <w:rPr>
-                                <w:rFonts w:ascii="Cambria Math" w:hAnsi="Cambria Math"/>
-                                <w:i/>
-                                <w:szCs w:val="28"/>
-                                <w:lang w:val="en-US"/>
-                              </w:rPr>
-                            </m:ctrlPr>
-                          </m:sSupPr>
-                          <m:e>
-                            <m:r>
-                              <w:rPr>
-                                <w:rFonts w:ascii="Cambria Math" w:hAnsi="Cambria Math"/>
-                                <w:szCs w:val="28"/>
-                                <w:lang w:val="en-US"/>
-                              </w:rPr>
-                              <m:t>a</m:t>
-                            </m:r>
-                          </m:e>
-                          <m:sup>
-                            <m:r>
-                              <w:rPr>
-                                <w:rFonts w:ascii="Cambria Math" w:hAnsi="Cambria Math"/>
-                                <w:szCs w:val="28"/>
-                                <w:lang w:val="en-US"/>
-                              </w:rPr>
-                              <m:t>2</m:t>
-                            </m:r>
-                          </m:sup>
-                        </m:sSup>
-                        <m:r>
-                          <w:rPr>
-                            <w:rFonts w:ascii="Cambria Math" w:hAnsi="Cambria Math"/>
-                            <w:szCs w:val="28"/>
-                            <w:lang w:val="en-US"/>
-                          </w:rPr>
-                          <m:t>+4</m:t>
-                        </m:r>
-                      </m:e>
-                    </m:rad>
-                  </m:num>
-                  <m:den>
-                    <m:r>
-                      <w:rPr>
-                        <w:rFonts w:ascii="Cambria Math" w:hAnsi="Cambria Math"/>
-                        <w:szCs w:val="28"/>
-                        <w:lang w:val="en-US"/>
-                      </w:rPr>
-                      <m:t>2</m:t>
-                    </m:r>
-                  </m:den>
-                </m:f>
-              </m:e>
-              <m:e>
-                <m:r>
-                  <w:rPr>
-                    <w:rFonts w:ascii="Cambria Math" w:hAnsi="Cambria Math"/>
-                    <w:szCs w:val="28"/>
-                    <w:lang w:val="en-US"/>
-                  </w:rPr>
-                  <m:t xml:space="preserve">b&gt; </m:t>
-                </m:r>
-                <m:r>
-                  <w:rPr>
-                    <w:rFonts w:ascii="Cambria Math" w:hAnsi="Cambria Math"/>
-                    <w:szCs w:val="28"/>
-                    <w:lang w:val="en-US"/>
-                  </w:rPr>
-                  <m:t>-</m:t>
-                </m:r>
-                <m:f>
-                  <m:fPr>
-                    <m:ctrlPr>
-                      <w:rPr>
-                        <w:rFonts w:ascii="Cambria Math" w:hAnsi="Cambria Math"/>
-                        <w:i/>
-                        <w:szCs w:val="28"/>
-                        <w:lang w:val="en-US"/>
-                      </w:rPr>
-                    </m:ctrlPr>
-                  </m:fPr>
-                  <m:num>
-                    <m:r>
-                      <w:rPr>
-                        <w:rFonts w:ascii="Cambria Math" w:hAnsi="Cambria Math"/>
-                        <w:szCs w:val="28"/>
-                        <w:lang w:val="en-US"/>
-                      </w:rPr>
-                      <m:t>a+</m:t>
-                    </m:r>
-                    <m:rad>
-                      <m:radPr>
-                        <m:degHide m:val="1"/>
-                        <m:ctrlPr>
-                          <w:rPr>
-                            <w:rFonts w:ascii="Cambria Math" w:hAnsi="Cambria Math"/>
-                            <w:i/>
-                            <w:szCs w:val="28"/>
-                            <w:lang w:val="en-US"/>
-                          </w:rPr>
-                        </m:ctrlPr>
-                      </m:radPr>
-                      <m:deg/>
-                      <m:e>
-                        <m:sSup>
-                          <m:sSupPr>
-                            <m:ctrlPr>
-                              <w:rPr>
-                                <w:rFonts w:ascii="Cambria Math" w:hAnsi="Cambria Math"/>
-                                <w:i/>
-                                <w:szCs w:val="28"/>
-                                <w:lang w:val="en-US"/>
-                              </w:rPr>
-                            </m:ctrlPr>
-                          </m:sSupPr>
-                          <m:e>
-                            <m:r>
-                              <w:rPr>
-                                <w:rFonts w:ascii="Cambria Math" w:hAnsi="Cambria Math"/>
-                                <w:szCs w:val="28"/>
-                                <w:lang w:val="en-US"/>
-                              </w:rPr>
-                              <m:t>a</m:t>
-                            </m:r>
-                          </m:e>
-                          <m:sup>
-                            <m:r>
-                              <w:rPr>
-                                <w:rFonts w:ascii="Cambria Math" w:hAnsi="Cambria Math"/>
-                                <w:szCs w:val="28"/>
-                                <w:lang w:val="en-US"/>
-                              </w:rPr>
-                              <m:t>2</m:t>
-                            </m:r>
-                          </m:sup>
-                        </m:sSup>
-                        <m:r>
-                          <w:rPr>
-                            <w:rFonts w:ascii="Cambria Math" w:hAnsi="Cambria Math"/>
-                            <w:szCs w:val="28"/>
-                            <w:lang w:val="en-US"/>
-                          </w:rPr>
-                          <m:t>+4</m:t>
-                        </m:r>
-                      </m:e>
-                    </m:rad>
-                  </m:num>
-                  <m:den>
-                    <m:r>
-                      <w:rPr>
-                        <w:rFonts w:ascii="Cambria Math" w:hAnsi="Cambria Math"/>
-                        <w:szCs w:val="28"/>
-                        <w:lang w:val="en-US"/>
-                      </w:rPr>
-                      <m:t>2</m:t>
-                    </m:r>
-                  </m:den>
-                </m:f>
-              </m:e>
-            </m:eqArr>
-          </m:e>
-        </m:d>
-      </m:oMath>
-      <w:r>
-        <w:rPr>
-          <w:iCs/>
-          <w:szCs w:val="28"/>
-          <w:lang w:val="en-US"/>
-        </w:rPr>
-        <w:t>;</w:t>
-      </w:r>
-      <w:r>
-        <w:rPr>
-          <w:iCs/>
-          <w:szCs w:val="28"/>
-          <w:lang w:val="en-US"/>
-        </w:rPr>
-        <w:t xml:space="preserve"> </w:t>
-      </w:r>
-      <m:oMath>
-        <m:d>
-          <m:dPr>
-            <m:begChr m:val="{"/>
-            <m:endChr m:val=""/>
-            <m:ctrlPr>
-              <w:rPr>
-                <w:rFonts w:ascii="Cambria Math" w:hAnsi="Cambria Math"/>
-                <w:i/>
-                <w:szCs w:val="28"/>
-                <w:lang w:val="en-US"/>
-              </w:rPr>
-            </m:ctrlPr>
-          </m:dPr>
-          <m:e>
-            <m:eqArr>
-              <m:eqArrPr>
-                <m:ctrlPr>
-                  <w:rPr>
-                    <w:rFonts w:ascii="Cambria Math" w:hAnsi="Cambria Math"/>
-                    <w:i/>
-                    <w:szCs w:val="28"/>
-                    <w:lang w:val="en-US"/>
-                  </w:rPr>
-                </m:ctrlPr>
-              </m:eqArrPr>
-              <m:e>
-                <m:r>
-                  <w:rPr>
-                    <w:rFonts w:ascii="Cambria Math" w:hAnsi="Cambria Math"/>
-                    <w:szCs w:val="28"/>
-                    <w:lang w:val="en-US"/>
-                  </w:rPr>
-                  <m:t>a</m:t>
-                </m:r>
-                <m:r>
-                  <w:rPr>
-                    <w:rFonts w:ascii="Cambria Math" w:hAnsi="Cambria Math"/>
-                    <w:szCs w:val="28"/>
-                    <w:lang w:val="en-US"/>
-                  </w:rPr>
-                  <m:t>&lt;</m:t>
-                </m:r>
-                <m:r>
-                  <w:rPr>
-                    <w:rFonts w:ascii="Cambria Math" w:hAnsi="Cambria Math"/>
-                    <w:szCs w:val="28"/>
-                    <w:lang w:val="en-US"/>
-                  </w:rPr>
-                  <m:t>0</m:t>
-                </m:r>
-              </m:e>
-              <m:e>
-                <m:r>
-                  <w:rPr>
-                    <w:rFonts w:ascii="Cambria Math" w:hAnsi="Cambria Math"/>
-                    <w:szCs w:val="28"/>
-                    <w:lang w:val="en-US"/>
-                  </w:rPr>
-                  <m:t xml:space="preserve">b&lt;  </m:t>
-                </m:r>
-                <m:r>
-                  <w:rPr>
-                    <w:rFonts w:ascii="Cambria Math" w:hAnsi="Cambria Math"/>
-                    <w:szCs w:val="28"/>
-                    <w:lang w:val="en-US"/>
-                  </w:rPr>
-                  <m:t>-</m:t>
-                </m:r>
-                <m:f>
-                  <m:fPr>
-                    <m:ctrlPr>
-                      <w:rPr>
-                        <w:rFonts w:ascii="Cambria Math" w:hAnsi="Cambria Math"/>
-                        <w:i/>
-                        <w:szCs w:val="28"/>
-                        <w:lang w:val="en-US"/>
-                      </w:rPr>
-                    </m:ctrlPr>
-                  </m:fPr>
-                  <m:num>
-                    <m:r>
-                      <w:rPr>
-                        <w:rFonts w:ascii="Cambria Math" w:hAnsi="Cambria Math"/>
-                        <w:szCs w:val="28"/>
-                        <w:lang w:val="en-US"/>
-                      </w:rPr>
-                      <m:t>a</m:t>
-                    </m:r>
-                    <m:r>
-                      <w:rPr>
-                        <w:rFonts w:ascii="Cambria Math" w:hAnsi="Cambria Math"/>
-                        <w:szCs w:val="28"/>
-                        <w:lang w:val="en-US"/>
-                      </w:rPr>
-                      <m:t>+</m:t>
-                    </m:r>
-                    <m:rad>
-                      <m:radPr>
-                        <m:degHide m:val="1"/>
-                        <m:ctrlPr>
-                          <w:rPr>
-                            <w:rFonts w:ascii="Cambria Math" w:hAnsi="Cambria Math"/>
-                            <w:i/>
-                            <w:szCs w:val="28"/>
-                            <w:lang w:val="en-US"/>
-                          </w:rPr>
-                        </m:ctrlPr>
-                      </m:radPr>
-                      <m:deg/>
-                      <m:e>
-                        <m:sSup>
-                          <m:sSupPr>
-                            <m:ctrlPr>
-                              <w:rPr>
-                                <w:rFonts w:ascii="Cambria Math" w:hAnsi="Cambria Math"/>
-                                <w:i/>
-                                <w:szCs w:val="28"/>
-                                <w:lang w:val="en-US"/>
-                              </w:rPr>
-                            </m:ctrlPr>
-                          </m:sSupPr>
-                          <m:e>
-                            <m:r>
-                              <w:rPr>
-                                <w:rFonts w:ascii="Cambria Math" w:hAnsi="Cambria Math"/>
-                                <w:szCs w:val="28"/>
-                                <w:lang w:val="en-US"/>
-                              </w:rPr>
-                              <m:t>a</m:t>
-                            </m:r>
-                          </m:e>
-                          <m:sup>
-                            <m:r>
-                              <w:rPr>
-                                <w:rFonts w:ascii="Cambria Math" w:hAnsi="Cambria Math"/>
-                                <w:szCs w:val="28"/>
-                                <w:lang w:val="en-US"/>
-                              </w:rPr>
-                              <m:t>2</m:t>
-                            </m:r>
-                          </m:sup>
-                        </m:sSup>
-                        <m:r>
-                          <w:rPr>
-                            <w:rFonts w:ascii="Cambria Math" w:hAnsi="Cambria Math"/>
-                            <w:szCs w:val="28"/>
-                            <w:lang w:val="en-US"/>
-                          </w:rPr>
-                          <m:t>+4</m:t>
-                        </m:r>
-                      </m:e>
-                    </m:rad>
-                  </m:num>
-                  <m:den>
-                    <m:r>
-                      <w:rPr>
-                        <w:rFonts w:ascii="Cambria Math" w:hAnsi="Cambria Math"/>
-                        <w:szCs w:val="28"/>
-                        <w:lang w:val="en-US"/>
-                      </w:rPr>
-                      <m:t>2</m:t>
-                    </m:r>
-                  </m:den>
-                </m:f>
-              </m:e>
-              <m:e>
-                <m:r>
-                  <w:rPr>
-                    <w:rFonts w:ascii="Cambria Math" w:hAnsi="Cambria Math"/>
-                    <w:szCs w:val="28"/>
-                    <w:lang w:val="en-US"/>
-                  </w:rPr>
-                  <m:t xml:space="preserve">b&gt; </m:t>
-                </m:r>
-                <m:r>
-                  <w:rPr>
-                    <w:rFonts w:ascii="Cambria Math" w:hAnsi="Cambria Math"/>
-                    <w:szCs w:val="28"/>
-                    <w:lang w:val="en-US"/>
-                  </w:rPr>
-                  <m:t>-</m:t>
-                </m:r>
-                <m:f>
-                  <m:fPr>
-                    <m:ctrlPr>
-                      <w:rPr>
-                        <w:rFonts w:ascii="Cambria Math" w:hAnsi="Cambria Math"/>
-                        <w:i/>
-                        <w:szCs w:val="28"/>
-                        <w:lang w:val="en-US"/>
-                      </w:rPr>
-                    </m:ctrlPr>
-                  </m:fPr>
-                  <m:num>
-                    <m:r>
-                      <w:rPr>
-                        <w:rFonts w:ascii="Cambria Math" w:hAnsi="Cambria Math"/>
-                        <w:szCs w:val="28"/>
-                        <w:lang w:val="en-US"/>
-                      </w:rPr>
-                      <m:t>a</m:t>
-                    </m:r>
-                    <m:r>
-                      <w:rPr>
-                        <w:rFonts w:ascii="Cambria Math" w:hAnsi="Cambria Math"/>
-                        <w:szCs w:val="28"/>
-                        <w:lang w:val="en-US"/>
-                      </w:rPr>
-                      <m:t>-</m:t>
-                    </m:r>
-                    <m:rad>
-                      <m:radPr>
-                        <m:degHide m:val="1"/>
-                        <m:ctrlPr>
-                          <w:rPr>
-                            <w:rFonts w:ascii="Cambria Math" w:hAnsi="Cambria Math"/>
-                            <w:i/>
-                            <w:szCs w:val="28"/>
-                            <w:lang w:val="en-US"/>
-                          </w:rPr>
-                        </m:ctrlPr>
-                      </m:radPr>
-                      <m:deg/>
-                      <m:e>
-                        <m:sSup>
-                          <m:sSupPr>
-                            <m:ctrlPr>
-                              <w:rPr>
-                                <w:rFonts w:ascii="Cambria Math" w:hAnsi="Cambria Math"/>
-                                <w:i/>
-                                <w:szCs w:val="28"/>
-                                <w:lang w:val="en-US"/>
-                              </w:rPr>
-                            </m:ctrlPr>
-                          </m:sSupPr>
-                          <m:e>
-                            <m:r>
-                              <w:rPr>
-                                <w:rFonts w:ascii="Cambria Math" w:hAnsi="Cambria Math"/>
-                                <w:szCs w:val="28"/>
-                                <w:lang w:val="en-US"/>
-                              </w:rPr>
-                              <m:t>a</m:t>
-                            </m:r>
-                          </m:e>
-                          <m:sup>
-                            <m:r>
-                              <w:rPr>
-                                <w:rFonts w:ascii="Cambria Math" w:hAnsi="Cambria Math"/>
-                                <w:szCs w:val="28"/>
-                                <w:lang w:val="en-US"/>
-                              </w:rPr>
-                              <m:t>2</m:t>
-                            </m:r>
-                          </m:sup>
-                        </m:sSup>
-                        <m:r>
-                          <w:rPr>
-                            <w:rFonts w:ascii="Cambria Math" w:hAnsi="Cambria Math"/>
-                            <w:szCs w:val="28"/>
-                            <w:lang w:val="en-US"/>
-                          </w:rPr>
-                          <m:t>+4</m:t>
-                        </m:r>
-                      </m:e>
-                    </m:rad>
-                  </m:num>
-                  <m:den>
-                    <m:r>
-                      <w:rPr>
-                        <w:rFonts w:ascii="Cambria Math" w:hAnsi="Cambria Math"/>
-                        <w:szCs w:val="28"/>
-                        <w:lang w:val="en-US"/>
-                      </w:rPr>
-                      <m:t>2</m:t>
-                    </m:r>
-                  </m:den>
-                </m:f>
-              </m:e>
-            </m:eqArr>
-          </m:e>
-        </m:d>
-      </m:oMath>
-      <w:r>
-        <w:rPr>
-          <w:szCs w:val="28"/>
-          <w:lang w:val="en-US"/>
-        </w:rPr>
-        <w:t>;</w:t>
-      </w:r>
-    </w:p>
-    <w:p>
-      <w:pPr>
-        <w:widowControl w:val="0"/>
-        <w:shd w:val="clear" w:color="auto" w:fill="FFFFFF"/>
-        <w:tabs>
-          <w:tab w:val="clear" w:pos="708"/>
-          <w:tab w:val="left" w:pos="350"/>
-          <w:tab w:val="left" w:pos="426"/>
-          <w:tab w:val="left" w:leader="underscore" w:pos="9408"/>
-        </w:tabs>
-        <w:spacing w:after="200" w:line="240" w:lineRule="auto"/>
-        <w:ind w:left="284" w:hanging="437"/>
-        <w:jc w:val="both"/>
-        <w:rPr>
-          <w:szCs w:val="28"/>
-          <w:lang w:val="en-US"/>
         </w:rPr>
       </w:pPr>
       <m:oMath>
@@ -6650,7 +5880,7 @@
                 <w:rFonts w:ascii="Cambria Math" w:hAnsi="Cambria Math"/>
                 <w:szCs w:val="28"/>
               </w:rPr>
-              <m:t>3</m:t>
+              <m:t>2</m:t>
             </m:r>
           </m:sub>
         </m:sSub>
@@ -6660,13 +5890,6 @@
             <w:szCs w:val="28"/>
           </w:rPr>
           <m:t>:</m:t>
-        </m:r>
-        <m:r>
-          <w:rPr>
-            <w:rFonts w:ascii="Cambria Math" w:hAnsi="Cambria Math"/>
-            <w:szCs w:val="28"/>
-          </w:rPr>
-          <m:t>b</m:t>
         </m:r>
         <m:r>
           <w:rPr>
@@ -6749,59 +5972,15 @@
           <w:i/>
           <w:szCs w:val="28"/>
         </w:rPr>
-        <w:t xml:space="preserve"> </w:t>
-      </w:r>
-      <w:r>
-        <w:rPr>
-          <w:i/>
-          <w:szCs w:val="28"/>
-        </w:rPr>
         <w:t>=&gt;</w:t>
-      </w:r>
-      <w:r>
-        <w:rPr>
-          <w:i/>
-          <w:szCs w:val="28"/>
-        </w:rPr>
-        <w:t xml:space="preserve"> </w:t>
-      </w:r>
-      <w:r>
-        <w:rPr>
-          <w:iCs/>
-          <w:szCs w:val="28"/>
-        </w:rPr>
-        <w:t>если</w:t>
-      </w:r>
-      <w:r>
-        <w:rPr>
-          <w:rFonts w:ascii="Cambria Math" w:hAnsi="Cambria Math"/>
-          <w:i/>
-          <w:szCs w:val="28"/>
-        </w:rPr>
-        <w:t xml:space="preserve"> </w:t>
       </w:r>
       <m:oMath>
         <m:r>
           <w:rPr>
             <w:rFonts w:ascii="Cambria Math" w:hAnsi="Cambria Math"/>
             <w:szCs w:val="28"/>
-            <w:lang w:val="en-US"/>
           </w:rPr>
-          <m:t>b</m:t>
-        </m:r>
-        <m:r>
-          <w:rPr>
-            <w:rFonts w:ascii="Cambria Math" w:hAnsi="Cambria Math"/>
-            <w:szCs w:val="28"/>
-          </w:rPr>
-          <m:t>&gt;0</m:t>
-        </m:r>
-        <m:r>
-          <w:rPr>
-            <w:rFonts w:ascii="Cambria Math" w:hAnsi="Cambria Math"/>
-            <w:szCs w:val="28"/>
-          </w:rPr>
-          <m:t>=&gt;</m:t>
+          <m:t xml:space="preserve"> </m:t>
         </m:r>
         <m:d>
           <m:dPr>
@@ -6812,6 +5991,7 @@
                 <w:rFonts w:ascii="Cambria Math" w:hAnsi="Cambria Math"/>
                 <w:i/>
                 <w:szCs w:val="28"/>
+                <w:lang w:val="en-US"/>
               </w:rPr>
             </m:ctrlPr>
           </m:dPr>
@@ -6823,6 +6003,7 @@
                     <w:rFonts w:ascii="Cambria Math" w:hAnsi="Cambria Math"/>
                     <w:i/>
                     <w:szCs w:val="28"/>
+                    <w:lang w:val="en-US"/>
                   </w:rPr>
                 </m:ctrlPr>
               </m:eqArrPr>
@@ -6831,6 +6012,7 @@
                   <w:rPr>
                     <w:rFonts w:ascii="Cambria Math" w:hAnsi="Cambria Math"/>
                     <w:szCs w:val="28"/>
+                    <w:lang w:val="en-US"/>
                   </w:rPr>
                   <m:t>a</m:t>
                 </m:r>
@@ -6847,6 +6029,7 @@
                   <w:rPr>
                     <w:rFonts w:ascii="Cambria Math" w:hAnsi="Cambria Math"/>
                     <w:szCs w:val="28"/>
+                    <w:lang w:val="en-US"/>
                   </w:rPr>
                   <m:t>b</m:t>
                 </m:r>
@@ -6855,14 +6038,395 @@
                     <w:rFonts w:ascii="Cambria Math" w:hAnsi="Cambria Math"/>
                     <w:szCs w:val="28"/>
                   </w:rPr>
-                  <m:t>&lt;</m:t>
+                  <m:t>&lt;  -</m:t>
+                </m:r>
+                <m:f>
+                  <m:fPr>
+                    <m:ctrlPr>
+                      <w:rPr>
+                        <w:rFonts w:ascii="Cambria Math" w:hAnsi="Cambria Math"/>
+                        <w:i/>
+                        <w:szCs w:val="28"/>
+                        <w:lang w:val="en-US"/>
+                      </w:rPr>
+                    </m:ctrlPr>
+                  </m:fPr>
+                  <m:num>
+                    <m:r>
+                      <w:rPr>
+                        <w:rFonts w:ascii="Cambria Math" w:hAnsi="Cambria Math"/>
+                        <w:szCs w:val="28"/>
+                        <w:lang w:val="en-US"/>
+                      </w:rPr>
+                      <m:t>a</m:t>
+                    </m:r>
+                    <m:r>
+                      <w:rPr>
+                        <w:rFonts w:ascii="Cambria Math" w:hAnsi="Cambria Math"/>
+                        <w:szCs w:val="28"/>
+                      </w:rPr>
+                      <m:t>-</m:t>
+                    </m:r>
+                    <m:rad>
+                      <m:radPr>
+                        <m:degHide m:val="1"/>
+                        <m:ctrlPr>
+                          <w:rPr>
+                            <w:rFonts w:ascii="Cambria Math" w:hAnsi="Cambria Math"/>
+                            <w:i/>
+                            <w:szCs w:val="28"/>
+                            <w:lang w:val="en-US"/>
+                          </w:rPr>
+                        </m:ctrlPr>
+                      </m:radPr>
+                      <m:deg/>
+                      <m:e>
+                        <m:sSup>
+                          <m:sSupPr>
+                            <m:ctrlPr>
+                              <w:rPr>
+                                <w:rFonts w:ascii="Cambria Math" w:hAnsi="Cambria Math"/>
+                                <w:i/>
+                                <w:szCs w:val="28"/>
+                                <w:lang w:val="en-US"/>
+                              </w:rPr>
+                            </m:ctrlPr>
+                          </m:sSupPr>
+                          <m:e>
+                            <m:r>
+                              <w:rPr>
+                                <w:rFonts w:ascii="Cambria Math" w:hAnsi="Cambria Math"/>
+                                <w:szCs w:val="28"/>
+                                <w:lang w:val="en-US"/>
+                              </w:rPr>
+                              <m:t>a</m:t>
+                            </m:r>
+                          </m:e>
+                          <m:sup>
+                            <m:r>
+                              <w:rPr>
+                                <w:rFonts w:ascii="Cambria Math" w:hAnsi="Cambria Math"/>
+                                <w:szCs w:val="28"/>
+                              </w:rPr>
+                              <m:t>2</m:t>
+                            </m:r>
+                          </m:sup>
+                        </m:sSup>
+                        <m:r>
+                          <w:rPr>
+                            <w:rFonts w:ascii="Cambria Math" w:hAnsi="Cambria Math"/>
+                            <w:szCs w:val="28"/>
+                          </w:rPr>
+                          <m:t>+4</m:t>
+                        </m:r>
+                      </m:e>
+                    </m:rad>
+                  </m:num>
+                  <m:den>
+                    <m:r>
+                      <w:rPr>
+                        <w:rFonts w:ascii="Cambria Math" w:hAnsi="Cambria Math"/>
+                        <w:szCs w:val="28"/>
+                      </w:rPr>
+                      <m:t>2</m:t>
+                    </m:r>
+                  </m:den>
+                </m:f>
+              </m:e>
+              <m:e>
+                <m:r>
+                  <w:rPr>
+                    <w:rFonts w:ascii="Cambria Math" w:hAnsi="Cambria Math"/>
+                    <w:szCs w:val="28"/>
+                    <w:lang w:val="en-US"/>
+                  </w:rPr>
+                  <m:t>b</m:t>
                 </m:r>
                 <m:r>
                   <w:rPr>
                     <w:rFonts w:ascii="Cambria Math" w:hAnsi="Cambria Math"/>
                     <w:szCs w:val="28"/>
                   </w:rPr>
-                  <m:t>-</m:t>
+                  <m:t>&gt; -</m:t>
+                </m:r>
+                <m:f>
+                  <m:fPr>
+                    <m:ctrlPr>
+                      <w:rPr>
+                        <w:rFonts w:ascii="Cambria Math" w:hAnsi="Cambria Math"/>
+                        <w:i/>
+                        <w:szCs w:val="28"/>
+                        <w:lang w:val="en-US"/>
+                      </w:rPr>
+                    </m:ctrlPr>
+                  </m:fPr>
+                  <m:num>
+                    <m:r>
+                      <w:rPr>
+                        <w:rFonts w:ascii="Cambria Math" w:hAnsi="Cambria Math"/>
+                        <w:szCs w:val="28"/>
+                        <w:lang w:val="en-US"/>
+                      </w:rPr>
+                      <m:t>a</m:t>
+                    </m:r>
+                    <m:r>
+                      <w:rPr>
+                        <w:rFonts w:ascii="Cambria Math" w:hAnsi="Cambria Math"/>
+                        <w:szCs w:val="28"/>
+                      </w:rPr>
+                      <m:t>+</m:t>
+                    </m:r>
+                    <m:rad>
+                      <m:radPr>
+                        <m:degHide m:val="1"/>
+                        <m:ctrlPr>
+                          <w:rPr>
+                            <w:rFonts w:ascii="Cambria Math" w:hAnsi="Cambria Math"/>
+                            <w:i/>
+                            <w:szCs w:val="28"/>
+                            <w:lang w:val="en-US"/>
+                          </w:rPr>
+                        </m:ctrlPr>
+                      </m:radPr>
+                      <m:deg/>
+                      <m:e>
+                        <m:sSup>
+                          <m:sSupPr>
+                            <m:ctrlPr>
+                              <w:rPr>
+                                <w:rFonts w:ascii="Cambria Math" w:hAnsi="Cambria Math"/>
+                                <w:i/>
+                                <w:szCs w:val="28"/>
+                                <w:lang w:val="en-US"/>
+                              </w:rPr>
+                            </m:ctrlPr>
+                          </m:sSupPr>
+                          <m:e>
+                            <m:r>
+                              <w:rPr>
+                                <w:rFonts w:ascii="Cambria Math" w:hAnsi="Cambria Math"/>
+                                <w:szCs w:val="28"/>
+                                <w:lang w:val="en-US"/>
+                              </w:rPr>
+                              <m:t>a</m:t>
+                            </m:r>
+                          </m:e>
+                          <m:sup>
+                            <m:r>
+                              <w:rPr>
+                                <w:rFonts w:ascii="Cambria Math" w:hAnsi="Cambria Math"/>
+                                <w:szCs w:val="28"/>
+                              </w:rPr>
+                              <m:t>2</m:t>
+                            </m:r>
+                          </m:sup>
+                        </m:sSup>
+                        <m:r>
+                          <w:rPr>
+                            <w:rFonts w:ascii="Cambria Math" w:hAnsi="Cambria Math"/>
+                            <w:szCs w:val="28"/>
+                          </w:rPr>
+                          <m:t>+4</m:t>
+                        </m:r>
+                      </m:e>
+                    </m:rad>
+                  </m:num>
+                  <m:den>
+                    <m:r>
+                      <w:rPr>
+                        <w:rFonts w:ascii="Cambria Math" w:hAnsi="Cambria Math"/>
+                        <w:szCs w:val="28"/>
+                      </w:rPr>
+                      <m:t>2</m:t>
+                    </m:r>
+                  </m:den>
+                </m:f>
+              </m:e>
+            </m:eqArr>
+          </m:e>
+        </m:d>
+      </m:oMath>
+      <w:r>
+        <w:rPr>
+          <w:iCs/>
+          <w:szCs w:val="28"/>
+        </w:rPr>
+        <w:t>;</w:t>
+      </w:r>
+      <w:r>
+        <w:rPr>
+          <w:iCs/>
+          <w:szCs w:val="28"/>
+        </w:rPr>
+        <w:t xml:space="preserve"> </w:t>
+      </w:r>
+      <m:oMath>
+        <m:d>
+          <m:dPr>
+            <m:begChr m:val="{"/>
+            <m:endChr m:val=""/>
+            <m:ctrlPr>
+              <w:rPr>
+                <w:rFonts w:ascii="Cambria Math" w:hAnsi="Cambria Math"/>
+                <w:i/>
+                <w:szCs w:val="28"/>
+                <w:lang w:val="en-US"/>
+              </w:rPr>
+            </m:ctrlPr>
+          </m:dPr>
+          <m:e>
+            <m:eqArr>
+              <m:eqArrPr>
+                <m:ctrlPr>
+                  <w:rPr>
+                    <w:rFonts w:ascii="Cambria Math" w:hAnsi="Cambria Math"/>
+                    <w:i/>
+                    <w:szCs w:val="28"/>
+                    <w:lang w:val="en-US"/>
+                  </w:rPr>
+                </m:ctrlPr>
+              </m:eqArrPr>
+              <m:e>
+                <m:r>
+                  <w:rPr>
+                    <w:rFonts w:ascii="Cambria Math" w:hAnsi="Cambria Math"/>
+                    <w:szCs w:val="28"/>
+                    <w:lang w:val="en-US"/>
+                  </w:rPr>
+                  <m:t>a</m:t>
+                </m:r>
+                <m:r>
+                  <w:rPr>
+                    <w:rFonts w:ascii="Cambria Math" w:hAnsi="Cambria Math"/>
+                    <w:szCs w:val="28"/>
+                  </w:rPr>
+                  <m:t>&lt;0</m:t>
+                </m:r>
+              </m:e>
+              <m:e>
+                <m:r>
+                  <w:rPr>
+                    <w:rFonts w:ascii="Cambria Math" w:hAnsi="Cambria Math"/>
+                    <w:szCs w:val="28"/>
+                    <w:lang w:val="en-US"/>
+                  </w:rPr>
+                  <m:t>b</m:t>
+                </m:r>
+                <m:r>
+                  <w:rPr>
+                    <w:rFonts w:ascii="Cambria Math" w:hAnsi="Cambria Math"/>
+                    <w:szCs w:val="28"/>
+                  </w:rPr>
+                  <m:t>&lt;  -</m:t>
+                </m:r>
+                <m:f>
+                  <m:fPr>
+                    <m:ctrlPr>
+                      <w:rPr>
+                        <w:rFonts w:ascii="Cambria Math" w:hAnsi="Cambria Math"/>
+                        <w:i/>
+                        <w:szCs w:val="28"/>
+                        <w:lang w:val="en-US"/>
+                      </w:rPr>
+                    </m:ctrlPr>
+                  </m:fPr>
+                  <m:num>
+                    <m:r>
+                      <w:rPr>
+                        <w:rFonts w:ascii="Cambria Math" w:hAnsi="Cambria Math"/>
+                        <w:szCs w:val="28"/>
+                        <w:lang w:val="en-US"/>
+                      </w:rPr>
+                      <m:t>a</m:t>
+                    </m:r>
+                    <m:r>
+                      <w:rPr>
+                        <w:rFonts w:ascii="Cambria Math" w:hAnsi="Cambria Math"/>
+                        <w:szCs w:val="28"/>
+                      </w:rPr>
+                      <m:t>+</m:t>
+                    </m:r>
+                    <m:rad>
+                      <m:radPr>
+                        <m:degHide m:val="1"/>
+                        <m:ctrlPr>
+                          <w:rPr>
+                            <w:rFonts w:ascii="Cambria Math" w:hAnsi="Cambria Math"/>
+                            <w:i/>
+                            <w:szCs w:val="28"/>
+                            <w:lang w:val="en-US"/>
+                          </w:rPr>
+                        </m:ctrlPr>
+                      </m:radPr>
+                      <m:deg/>
+                      <m:e>
+                        <m:sSup>
+                          <m:sSupPr>
+                            <m:ctrlPr>
+                              <w:rPr>
+                                <w:rFonts w:ascii="Cambria Math" w:hAnsi="Cambria Math"/>
+                                <w:i/>
+                                <w:szCs w:val="28"/>
+                                <w:lang w:val="en-US"/>
+                              </w:rPr>
+                            </m:ctrlPr>
+                          </m:sSupPr>
+                          <m:e>
+                            <m:r>
+                              <w:rPr>
+                                <w:rFonts w:ascii="Cambria Math" w:hAnsi="Cambria Math"/>
+                                <w:szCs w:val="28"/>
+                                <w:lang w:val="en-US"/>
+                              </w:rPr>
+                              <m:t>a</m:t>
+                            </m:r>
+                          </m:e>
+                          <m:sup>
+                            <m:r>
+                              <w:rPr>
+                                <w:rFonts w:ascii="Cambria Math" w:hAnsi="Cambria Math"/>
+                                <w:szCs w:val="28"/>
+                              </w:rPr>
+                              <m:t>2</m:t>
+                            </m:r>
+                          </m:sup>
+                        </m:sSup>
+                        <m:r>
+                          <w:rPr>
+                            <w:rFonts w:ascii="Cambria Math" w:hAnsi="Cambria Math"/>
+                            <w:szCs w:val="28"/>
+                          </w:rPr>
+                          <m:t>+4</m:t>
+                        </m:r>
+                      </m:e>
+                    </m:rad>
+                  </m:num>
+                  <m:den>
+                    <m:r>
+                      <w:rPr>
+                        <w:rFonts w:ascii="Cambria Math" w:hAnsi="Cambria Math"/>
+                        <w:szCs w:val="28"/>
+                      </w:rPr>
+                      <m:t>2</m:t>
+                    </m:r>
+                  </m:den>
+                </m:f>
+              </m:e>
+              <m:e>
+                <m:r>
+                  <w:rPr>
+                    <w:rFonts w:ascii="Cambria Math" w:hAnsi="Cambria Math"/>
+                    <w:szCs w:val="28"/>
+                    <w:lang w:val="en-US"/>
+                  </w:rPr>
+                  <m:t>b</m:t>
+                </m:r>
+                <m:r>
+                  <w:rPr>
+                    <w:rFonts w:ascii="Cambria Math" w:hAnsi="Cambria Math"/>
+                    <w:szCs w:val="28"/>
+                  </w:rPr>
+                  <m:t>&gt; -</m:t>
                 </m:r>
                 <m:f>
                   <m:fPr>
@@ -6963,6 +6527,327 @@
       </m:oMath>
       <w:r>
         <w:rPr>
+          <w:szCs w:val="28"/>
+        </w:rPr>
+        <w:t>;</w:t>
+      </w:r>
+    </w:p>
+    <w:p>
+      <w:pPr>
+        <w:widowControl w:val="0"/>
+        <w:shd w:val="clear" w:color="auto" w:fill="FFFFFF"/>
+        <w:tabs>
+          <w:tab w:val="clear" w:pos="708"/>
+          <w:tab w:val="left" w:pos="350"/>
+          <w:tab w:val="left" w:pos="426"/>
+          <w:tab w:val="left" w:leader="underscore" w:pos="9408"/>
+        </w:tabs>
+        <w:spacing w:after="200" w:line="240" w:lineRule="auto"/>
+        <w:ind w:left="284" w:hanging="437"/>
+        <w:jc w:val="both"/>
+        <w:rPr>
+          <w:szCs w:val="28"/>
+        </w:rPr>
+      </w:pPr>
+      <m:oMath>
+        <m:sSub>
+          <m:sSubPr>
+            <m:ctrlPr>
+              <w:rPr>
+                <w:rFonts w:ascii="Cambria Math" w:hAnsi="Cambria Math"/>
+                <w:i/>
+                <w:szCs w:val="28"/>
+                <w:lang w:val="en-US"/>
+              </w:rPr>
+            </m:ctrlPr>
+          </m:sSubPr>
+          <m:e>
+            <m:r>
+              <w:rPr>
+                <w:rFonts w:ascii="Cambria Math" w:hAnsi="Cambria Math"/>
+                <w:szCs w:val="28"/>
+                <w:lang w:val="en-US"/>
+              </w:rPr>
+              <m:t>Δ</m:t>
+            </m:r>
+          </m:e>
+          <m:sub>
+            <m:r>
+              <w:rPr>
+                <w:rFonts w:ascii="Cambria Math" w:hAnsi="Cambria Math"/>
+                <w:szCs w:val="28"/>
+              </w:rPr>
+              <m:t>3</m:t>
+            </m:r>
+          </m:sub>
+        </m:sSub>
+        <m:r>
+          <w:rPr>
+            <w:rFonts w:ascii="Cambria Math" w:hAnsi="Cambria Math"/>
+            <w:szCs w:val="28"/>
+          </w:rPr>
+          <m:t>:b</m:t>
+        </m:r>
+        <m:r>
+          <w:rPr>
+            <w:rFonts w:ascii="Cambria Math" w:hAnsi="Cambria Math"/>
+            <w:szCs w:val="28"/>
+            <w:lang w:val="en-US"/>
+          </w:rPr>
+          <m:t>a</m:t>
+        </m:r>
+        <m:r>
+          <w:rPr>
+            <w:rFonts w:ascii="Cambria Math" w:hAnsi="Cambria Math"/>
+            <w:szCs w:val="28"/>
+          </w:rPr>
+          <m:t>(1-</m:t>
+        </m:r>
+        <m:r>
+          <w:rPr>
+            <w:rFonts w:ascii="Cambria Math" w:hAnsi="Cambria Math"/>
+            <w:szCs w:val="28"/>
+            <w:lang w:val="en-US"/>
+          </w:rPr>
+          <m:t>ab</m:t>
+        </m:r>
+        <m:r>
+          <w:rPr>
+            <w:rFonts w:ascii="Cambria Math" w:hAnsi="Cambria Math"/>
+            <w:szCs w:val="28"/>
+          </w:rPr>
+          <m:t>-</m:t>
+        </m:r>
+        <m:sSup>
+          <m:sSupPr>
+            <m:ctrlPr>
+              <w:rPr>
+                <w:rFonts w:ascii="Cambria Math" w:hAnsi="Cambria Math"/>
+                <w:i/>
+                <w:szCs w:val="28"/>
+                <w:lang w:val="en-US"/>
+              </w:rPr>
+            </m:ctrlPr>
+          </m:sSupPr>
+          <m:e>
+            <m:r>
+              <w:rPr>
+                <w:rFonts w:ascii="Cambria Math" w:hAnsi="Cambria Math"/>
+                <w:szCs w:val="28"/>
+                <w:lang w:val="en-US"/>
+              </w:rPr>
+              <m:t>b</m:t>
+            </m:r>
+          </m:e>
+          <m:sup>
+            <m:r>
+              <w:rPr>
+                <w:rFonts w:ascii="Cambria Math" w:hAnsi="Cambria Math"/>
+                <w:szCs w:val="28"/>
+              </w:rPr>
+              <m:t>2</m:t>
+            </m:r>
+          </m:sup>
+        </m:sSup>
+        <m:r>
+          <w:rPr>
+            <w:rFonts w:ascii="Cambria Math" w:hAnsi="Cambria Math"/>
+            <w:szCs w:val="28"/>
+          </w:rPr>
+          <m:t>)&gt;0</m:t>
+        </m:r>
+      </m:oMath>
+      <w:r>
+        <w:rPr>
+          <w:i/>
+          <w:szCs w:val="28"/>
+        </w:rPr>
+        <w:t xml:space="preserve"> </w:t>
+      </w:r>
+      <w:r>
+        <w:rPr>
+          <w:i/>
+          <w:szCs w:val="28"/>
+        </w:rPr>
+        <w:t xml:space="preserve"> </w:t>
+      </w:r>
+      <w:r>
+        <w:rPr>
+          <w:i/>
+          <w:szCs w:val="28"/>
+        </w:rPr>
+        <w:t xml:space="preserve">=&gt; </w:t>
+      </w:r>
+      <w:r>
+        <w:rPr>
+          <w:iCs/>
+          <w:szCs w:val="28"/>
+        </w:rPr>
+        <w:t>если</w:t>
+      </w:r>
+      <w:r>
+        <w:rPr>
+          <w:rFonts w:ascii="Cambria Math" w:hAnsi="Cambria Math"/>
+          <w:i/>
+          <w:szCs w:val="28"/>
+        </w:rPr>
+        <w:t xml:space="preserve"> </w:t>
+      </w:r>
+      <m:oMath>
+        <m:r>
+          <w:rPr>
+            <w:rFonts w:ascii="Cambria Math" w:hAnsi="Cambria Math"/>
+            <w:szCs w:val="28"/>
+            <w:lang w:val="en-US"/>
+          </w:rPr>
+          <m:t>b</m:t>
+        </m:r>
+        <m:r>
+          <w:rPr>
+            <w:rFonts w:ascii="Cambria Math" w:hAnsi="Cambria Math"/>
+            <w:szCs w:val="28"/>
+          </w:rPr>
+          <m:t>&gt;0=&gt;</m:t>
+        </m:r>
+        <m:d>
+          <m:dPr>
+            <m:begChr m:val="{"/>
+            <m:endChr m:val=""/>
+            <m:ctrlPr>
+              <w:rPr>
+                <w:rFonts w:ascii="Cambria Math" w:hAnsi="Cambria Math"/>
+                <w:i/>
+                <w:szCs w:val="28"/>
+              </w:rPr>
+            </m:ctrlPr>
+          </m:dPr>
+          <m:e>
+            <m:eqArr>
+              <m:eqArrPr>
+                <m:ctrlPr>
+                  <w:rPr>
+                    <w:rFonts w:ascii="Cambria Math" w:hAnsi="Cambria Math"/>
+                    <w:i/>
+                    <w:szCs w:val="28"/>
+                  </w:rPr>
+                </m:ctrlPr>
+              </m:eqArrPr>
+              <m:e>
+                <m:r>
+                  <w:rPr>
+                    <w:rFonts w:ascii="Cambria Math" w:hAnsi="Cambria Math"/>
+                    <w:szCs w:val="28"/>
+                  </w:rPr>
+                  <m:t>a&gt;0</m:t>
+                </m:r>
+              </m:e>
+              <m:e>
+                <m:r>
+                  <w:rPr>
+                    <w:rFonts w:ascii="Cambria Math" w:hAnsi="Cambria Math"/>
+                    <w:szCs w:val="28"/>
+                  </w:rPr>
+                  <m:t>b&lt;-</m:t>
+                </m:r>
+                <m:f>
+                  <m:fPr>
+                    <m:ctrlPr>
+                      <w:rPr>
+                        <w:rFonts w:ascii="Cambria Math" w:hAnsi="Cambria Math"/>
+                        <w:i/>
+                        <w:szCs w:val="28"/>
+                        <w:lang w:val="en-US"/>
+                      </w:rPr>
+                    </m:ctrlPr>
+                  </m:fPr>
+                  <m:num>
+                    <m:r>
+                      <w:rPr>
+                        <w:rFonts w:ascii="Cambria Math" w:hAnsi="Cambria Math"/>
+                        <w:szCs w:val="28"/>
+                        <w:lang w:val="en-US"/>
+                      </w:rPr>
+                      <m:t>a</m:t>
+                    </m:r>
+                    <m:r>
+                      <w:rPr>
+                        <w:rFonts w:ascii="Cambria Math" w:hAnsi="Cambria Math"/>
+                        <w:szCs w:val="28"/>
+                      </w:rPr>
+                      <m:t>-</m:t>
+                    </m:r>
+                    <m:rad>
+                      <m:radPr>
+                        <m:degHide m:val="1"/>
+                        <m:ctrlPr>
+                          <w:rPr>
+                            <w:rFonts w:ascii="Cambria Math" w:hAnsi="Cambria Math"/>
+                            <w:i/>
+                            <w:szCs w:val="28"/>
+                            <w:lang w:val="en-US"/>
+                          </w:rPr>
+                        </m:ctrlPr>
+                      </m:radPr>
+                      <m:deg/>
+                      <m:e>
+                        <m:sSup>
+                          <m:sSupPr>
+                            <m:ctrlPr>
+                              <w:rPr>
+                                <w:rFonts w:ascii="Cambria Math" w:hAnsi="Cambria Math"/>
+                                <w:i/>
+                                <w:szCs w:val="28"/>
+                                <w:lang w:val="en-US"/>
+                              </w:rPr>
+                            </m:ctrlPr>
+                          </m:sSupPr>
+                          <m:e>
+                            <m:r>
+                              <w:rPr>
+                                <w:rFonts w:ascii="Cambria Math" w:hAnsi="Cambria Math"/>
+                                <w:szCs w:val="28"/>
+                                <w:lang w:val="en-US"/>
+                              </w:rPr>
+                              <m:t>a</m:t>
+                            </m:r>
+                          </m:e>
+                          <m:sup>
+                            <m:r>
+                              <w:rPr>
+                                <w:rFonts w:ascii="Cambria Math" w:hAnsi="Cambria Math"/>
+                                <w:szCs w:val="28"/>
+                              </w:rPr>
+                              <m:t>2</m:t>
+                            </m:r>
+                          </m:sup>
+                        </m:sSup>
+                        <m:r>
+                          <w:rPr>
+                            <w:rFonts w:ascii="Cambria Math" w:hAnsi="Cambria Math"/>
+                            <w:szCs w:val="28"/>
+                          </w:rPr>
+                          <m:t>+4</m:t>
+                        </m:r>
+                      </m:e>
+                    </m:rad>
+                  </m:num>
+                  <m:den>
+                    <m:r>
+                      <w:rPr>
+                        <w:rFonts w:ascii="Cambria Math" w:hAnsi="Cambria Math"/>
+                        <w:szCs w:val="28"/>
+                      </w:rPr>
+                      <m:t>2</m:t>
+                    </m:r>
+                  </m:den>
+                </m:f>
+              </m:e>
+            </m:eqArr>
+          </m:e>
+        </m:d>
+      </m:oMath>
+      <w:r>
+        <w:rPr>
           <w:iCs/>
           <w:szCs w:val="28"/>
         </w:rPr>
@@ -6998,21 +6883,7 @@
                     <w:rFonts w:ascii="Cambria Math" w:hAnsi="Cambria Math"/>
                     <w:szCs w:val="28"/>
                   </w:rPr>
-                  <m:t>a</m:t>
-                </m:r>
-                <m:r>
-                  <w:rPr>
-                    <w:rFonts w:ascii="Cambria Math" w:hAnsi="Cambria Math"/>
-                    <w:szCs w:val="28"/>
-                  </w:rPr>
-                  <m:t>&lt;</m:t>
-                </m:r>
-                <m:r>
-                  <w:rPr>
-                    <w:rFonts w:ascii="Cambria Math" w:hAnsi="Cambria Math"/>
-                    <w:szCs w:val="28"/>
-                  </w:rPr>
-                  <m:t>0</m:t>
+                  <m:t>a&lt;0</m:t>
                 </m:r>
               </m:e>
               <m:e>
@@ -7021,21 +6892,7 @@
                     <w:rFonts w:ascii="Cambria Math" w:hAnsi="Cambria Math"/>
                     <w:szCs w:val="28"/>
                   </w:rPr>
-                  <m:t>b</m:t>
-                </m:r>
-                <m:r>
-                  <w:rPr>
-                    <w:rFonts w:ascii="Cambria Math" w:hAnsi="Cambria Math"/>
-                    <w:szCs w:val="28"/>
-                  </w:rPr>
-                  <m:t>&gt;</m:t>
-                </m:r>
-                <m:r>
-                  <w:rPr>
-                    <w:rFonts w:ascii="Cambria Math" w:hAnsi="Cambria Math"/>
-                    <w:szCs w:val="28"/>
-                  </w:rPr>
-                  <m:t>-</m:t>
+                  <m:t>b&gt;-</m:t>
                 </m:r>
                 <m:f>
                   <m:fPr>
@@ -7156,7 +7013,6 @@
         <w:jc w:val="both"/>
         <w:rPr>
           <w:szCs w:val="28"/>
-          <w:lang w:val="en-US"/>
         </w:rPr>
       </w:pPr>
       <w:r>
@@ -7180,14 +7036,7 @@
             <w:rFonts w:ascii="Cambria Math" w:hAnsi="Cambria Math"/>
             <w:szCs w:val="28"/>
           </w:rPr>
-          <m:t>&lt;</m:t>
-        </m:r>
-        <m:r>
-          <w:rPr>
-            <w:rFonts w:ascii="Cambria Math" w:hAnsi="Cambria Math"/>
-            <w:szCs w:val="28"/>
-          </w:rPr>
-          <m:t>0=&gt;</m:t>
+          <m:t>&lt;0=&gt;</m:t>
         </m:r>
         <m:d>
           <m:dPr>
@@ -7218,14 +7067,7 @@
                     <w:rFonts w:ascii="Cambria Math" w:hAnsi="Cambria Math"/>
                     <w:szCs w:val="28"/>
                   </w:rPr>
-                  <m:t>a</m:t>
-                </m:r>
-                <m:r>
-                  <w:rPr>
-                    <w:rFonts w:ascii="Cambria Math" w:hAnsi="Cambria Math"/>
-                    <w:szCs w:val="28"/>
-                  </w:rPr>
-                  <m:t>&gt;0</m:t>
+                  <m:t>a&gt;0</m:t>
                 </m:r>
               </m:e>
               <m:e>
@@ -7234,14 +7076,7 @@
                     <w:rFonts w:ascii="Cambria Math" w:hAnsi="Cambria Math"/>
                     <w:szCs w:val="28"/>
                   </w:rPr>
-                  <m:t>b</m:t>
-                </m:r>
-                <m:r>
-                  <w:rPr>
-                    <w:rFonts w:ascii="Cambria Math" w:hAnsi="Cambria Math"/>
-                    <w:szCs w:val="28"/>
-                  </w:rPr>
-                  <m:t>&lt;-</m:t>
+                  <m:t>b&lt;-</m:t>
                 </m:r>
                 <m:f>
                   <m:fPr>
@@ -7377,14 +7212,7 @@
                     <w:rFonts w:ascii="Cambria Math" w:hAnsi="Cambria Math"/>
                     <w:szCs w:val="28"/>
                   </w:rPr>
-                  <m:t>a&lt;</m:t>
-                </m:r>
-                <m:r>
-                  <w:rPr>
-                    <w:rFonts w:ascii="Cambria Math" w:hAnsi="Cambria Math"/>
-                    <w:szCs w:val="28"/>
-                  </w:rPr>
-                  <m:t>0</m:t>
+                  <m:t>a&lt;0</m:t>
                 </m:r>
               </m:e>
               <m:e>
@@ -7393,14 +7221,7 @@
                     <w:rFonts w:ascii="Cambria Math" w:hAnsi="Cambria Math"/>
                     <w:szCs w:val="28"/>
                   </w:rPr>
-                  <m:t>b&gt;</m:t>
-                </m:r>
-                <m:r>
-                  <w:rPr>
-                    <w:rFonts w:ascii="Cambria Math" w:hAnsi="Cambria Math"/>
-                    <w:szCs w:val="28"/>
-                  </w:rPr>
-                  <m:t>-</m:t>
+                  <m:t>b&gt;-</m:t>
                 </m:r>
                 <m:f>
                   <m:fPr>
@@ -7535,14 +7356,7 @@
             <w:rFonts w:ascii="Cambria Math" w:hAnsi="Cambria Math"/>
             <w:szCs w:val="28"/>
           </w:rPr>
-          <m:t>a</m:t>
-        </m:r>
-        <m:r>
-          <w:rPr>
-            <w:rFonts w:ascii="Cambria Math" w:hAnsi="Cambria Math"/>
-            <w:szCs w:val="28"/>
-          </w:rPr>
-          <m:t>+</m:t>
+          <m:t>a+</m:t>
         </m:r>
         <m:r>
           <w:rPr>
@@ -7612,14 +7426,7 @@
                     <w:rFonts w:ascii="Cambria Math" w:hAnsi="Cambria Math"/>
                     <w:szCs w:val="28"/>
                   </w:rPr>
-                  <m:t>&lt;</m:t>
-                </m:r>
-                <m:r>
-                  <w:rPr>
-                    <w:rFonts w:ascii="Cambria Math" w:hAnsi="Cambria Math"/>
-                    <w:szCs w:val="28"/>
-                  </w:rPr>
-                  <m:t>0</m:t>
+                  <m:t>&lt;0</m:t>
                 </m:r>
               </m:e>
               <m:e>
@@ -7636,14 +7443,7 @@
                     <w:rFonts w:ascii="Cambria Math" w:hAnsi="Cambria Math"/>
                     <w:szCs w:val="28"/>
                   </w:rPr>
-                  <m:t xml:space="preserve">&lt; </m:t>
-                </m:r>
-                <m:r>
-                  <w:rPr>
-                    <w:rFonts w:ascii="Cambria Math" w:hAnsi="Cambria Math"/>
-                    <w:szCs w:val="28"/>
-                  </w:rPr>
-                  <m:t>0</m:t>
+                  <m:t>&lt; 0</m:t>
                 </m:r>
               </m:e>
               <m:e>
@@ -8093,14 +7893,7 @@
                 <w:rFonts w:ascii="Cambria Math" w:hAnsi="Cambria Math"/>
                 <w:szCs w:val="28"/>
               </w:rPr>
-              <m:t>;</m:t>
-            </m:r>
-            <m:r>
-              <w:rPr>
-                <w:rFonts w:ascii="Cambria Math" w:hAnsi="Cambria Math"/>
-                <w:szCs w:val="28"/>
-              </w:rPr>
-              <m:t>1</m:t>
+              <m:t>;1</m:t>
             </m:r>
             <m:ctrlPr>
               <w:rPr>
@@ -8146,15 +7939,7 @@
           <w:color w:val="000000"/>
           <w:szCs w:val="28"/>
         </w:rPr>
-        <w:t xml:space="preserve">    Матрица будет иметь вид</w:t>
-      </w:r>
-      <w:r>
-        <w:rPr>
-          <w:iCs/>
-          <w:color w:val="000000"/>
-          <w:szCs w:val="28"/>
-        </w:rPr>
-        <w:t xml:space="preserve">, </w:t>
+        <w:t xml:space="preserve">    Матрица будет иметь вид, </w:t>
       </w:r>
       <w:proofErr w:type="gramStart"/>
       <w:r>
@@ -8209,28 +7994,7 @@
             <w:rFonts w:ascii="Cambria Math" w:hAnsi="Cambria Math"/>
             <w:szCs w:val="28"/>
           </w:rPr>
-          <m:t>=</m:t>
-        </m:r>
-        <m:r>
-          <w:rPr>
-            <w:rFonts w:ascii="Cambria Math" w:hAnsi="Cambria Math"/>
-            <w:szCs w:val="28"/>
-          </w:rPr>
-          <m:t>1</m:t>
-        </m:r>
-        <m:r>
-          <w:rPr>
-            <w:rFonts w:ascii="Cambria Math" w:hAnsi="Cambria Math"/>
-            <w:szCs w:val="28"/>
-          </w:rPr>
-          <m:t>,</m:t>
-        </m:r>
-        <m:r>
-          <w:rPr>
-            <w:rFonts w:ascii="Cambria Math" w:hAnsi="Cambria Math"/>
-            <w:szCs w:val="28"/>
-          </w:rPr>
-          <m:t xml:space="preserve"> </m:t>
+          <m:t xml:space="preserve">=1, </m:t>
         </m:r>
         <m:sSub>
           <m:sSubPr>
@@ -8601,7 +8365,6 @@
           <w:i/>
           <w:color w:val="000000"/>
           <w:szCs w:val="28"/>
-          <w:lang w:val="en-US"/>
         </w:rPr>
       </w:pPr>
       <w:r>
@@ -9072,14 +8835,7 @@
             <w:rFonts w:ascii="Cambria Math" w:hAnsi="Cambria Math"/>
             <w:szCs w:val="28"/>
           </w:rPr>
-          <m:t>2</m:t>
-        </m:r>
-        <m:r>
-          <w:rPr>
-            <w:rFonts w:ascii="Cambria Math" w:hAnsi="Cambria Math"/>
-            <w:szCs w:val="28"/>
-          </w:rPr>
-          <m:t>b</m:t>
+          <m:t>2b</m:t>
         </m:r>
         <m:r>
           <w:rPr>
@@ -9227,21 +8983,7 @@
             <w:rFonts w:ascii="Cambria Math" w:hAnsi="Cambria Math"/>
             <w:szCs w:val="28"/>
           </w:rPr>
-          <m:t>λ+</m:t>
-        </m:r>
-        <m:r>
-          <w:rPr>
-            <w:rFonts w:ascii="Cambria Math" w:hAnsi="Cambria Math"/>
-            <w:szCs w:val="28"/>
-          </w:rPr>
-          <m:t>2</m:t>
-        </m:r>
-        <m:r>
-          <w:rPr>
-            <w:rFonts w:ascii="Cambria Math" w:hAnsi="Cambria Math"/>
-            <w:szCs w:val="28"/>
-          </w:rPr>
-          <m:t>b=0</m:t>
+          <m:t>λ+2b=0</m:t>
         </m:r>
       </m:oMath>
       <w:r>
@@ -9326,15 +9068,7 @@
                         <w:szCs w:val="28"/>
                         <w:lang w:val="en-US"/>
                       </w:rPr>
-                      <m:t>-a-</m:t>
-                    </m:r>
-                    <m:r>
-                      <w:rPr>
-                        <w:rFonts w:ascii="Cambria Math" w:hAnsi="Cambria Math"/>
-                        <w:szCs w:val="28"/>
-                        <w:lang w:val="en-US"/>
-                      </w:rPr>
-                      <m:t>b</m:t>
+                      <m:t>-a-b</m:t>
                     </m:r>
                   </m:e>
                   <m:e>
@@ -9418,15 +9152,7 @@
                         <w:szCs w:val="28"/>
                         <w:lang w:val="en-US"/>
                       </w:rPr>
-                      <m:t>-a-</m:t>
-                    </m:r>
-                    <m:r>
-                      <w:rPr>
-                        <w:rFonts w:ascii="Cambria Math" w:hAnsi="Cambria Math"/>
-                        <w:szCs w:val="28"/>
-                        <w:lang w:val="en-US"/>
-                      </w:rPr>
-                      <m:t>b</m:t>
+                      <m:t>-a-b</m:t>
                     </m:r>
                   </m:e>
                   <m:e>
@@ -9515,14 +9241,7 @@
             <w:rFonts w:ascii="Cambria Math" w:hAnsi="Cambria Math"/>
             <w:szCs w:val="28"/>
           </w:rPr>
-          <m:t>:</m:t>
-        </m:r>
-        <m:r>
-          <w:rPr>
-            <w:rFonts w:ascii="Cambria Math" w:hAnsi="Cambria Math"/>
-            <w:szCs w:val="28"/>
-          </w:rPr>
-          <m:t>-</m:t>
+          <m:t>:-</m:t>
         </m:r>
         <m:r>
           <w:rPr>
@@ -9638,14 +9357,7 @@
             <w:rFonts w:ascii="Cambria Math" w:hAnsi="Cambria Math"/>
             <w:szCs w:val="28"/>
           </w:rPr>
-          <m:t>:</m:t>
-        </m:r>
-        <m:r>
-          <w:rPr>
-            <w:rFonts w:ascii="Cambria Math" w:hAnsi="Cambria Math"/>
-            <w:szCs w:val="28"/>
-          </w:rPr>
-          <m:t>-</m:t>
+          <m:t>:-</m:t>
         </m:r>
         <m:r>
           <w:rPr>
@@ -9787,835 +9499,6 @@
                     <w:szCs w:val="28"/>
                   </w:rPr>
                   <m:t xml:space="preserve">&lt;  </m:t>
-                </m:r>
-                <m:f>
-                  <m:fPr>
-                    <m:ctrlPr>
-                      <w:rPr>
-                        <w:rFonts w:ascii="Cambria Math" w:hAnsi="Cambria Math"/>
-                        <w:i/>
-                        <w:szCs w:val="28"/>
-                        <w:lang w:val="en-US"/>
-                      </w:rPr>
-                    </m:ctrlPr>
-                  </m:fPr>
-                  <m:num>
-                    <m:r>
-                      <w:rPr>
-                        <w:rFonts w:ascii="Cambria Math" w:hAnsi="Cambria Math"/>
-                        <w:szCs w:val="28"/>
-                        <w:lang w:val="en-US"/>
-                      </w:rPr>
-                      <m:t>-</m:t>
-                    </m:r>
-                    <m:r>
-                      <w:rPr>
-                        <w:rFonts w:ascii="Cambria Math" w:hAnsi="Cambria Math"/>
-                        <w:szCs w:val="28"/>
-                        <w:lang w:val="en-US"/>
-                      </w:rPr>
-                      <m:t>b</m:t>
-                    </m:r>
-                    <m:r>
-                      <w:rPr>
-                        <w:rFonts w:ascii="Cambria Math" w:hAnsi="Cambria Math"/>
-                        <w:szCs w:val="28"/>
-                      </w:rPr>
-                      <m:t>+</m:t>
-                    </m:r>
-                    <m:rad>
-                      <m:radPr>
-                        <m:degHide m:val="1"/>
-                        <m:ctrlPr>
-                          <w:rPr>
-                            <w:rFonts w:ascii="Cambria Math" w:hAnsi="Cambria Math"/>
-                            <w:i/>
-                            <w:szCs w:val="28"/>
-                            <w:lang w:val="en-US"/>
-                          </w:rPr>
-                        </m:ctrlPr>
-                      </m:radPr>
-                      <m:deg/>
-                      <m:e>
-                        <m:sSup>
-                          <m:sSupPr>
-                            <m:ctrlPr>
-                              <w:rPr>
-                                <w:rFonts w:ascii="Cambria Math" w:hAnsi="Cambria Math"/>
-                                <w:i/>
-                                <w:szCs w:val="28"/>
-                                <w:lang w:val="en-US"/>
-                              </w:rPr>
-                            </m:ctrlPr>
-                          </m:sSupPr>
-                          <m:e>
-                            <m:r>
-                              <w:rPr>
-                                <w:rFonts w:ascii="Cambria Math" w:hAnsi="Cambria Math"/>
-                                <w:szCs w:val="28"/>
-                                <w:lang w:val="en-US"/>
-                              </w:rPr>
-                              <m:t>b</m:t>
-                            </m:r>
-                          </m:e>
-                          <m:sup>
-                            <m:r>
-                              <w:rPr>
-                                <w:rFonts w:ascii="Cambria Math" w:hAnsi="Cambria Math"/>
-                                <w:szCs w:val="28"/>
-                              </w:rPr>
-                              <m:t>2</m:t>
-                            </m:r>
-                          </m:sup>
-                        </m:sSup>
-                        <m:r>
-                          <w:rPr>
-                            <w:rFonts w:ascii="Cambria Math" w:hAnsi="Cambria Math"/>
-                            <w:szCs w:val="28"/>
-                          </w:rPr>
-                          <m:t>+</m:t>
-                        </m:r>
-                        <m:r>
-                          <w:rPr>
-                            <w:rFonts w:ascii="Cambria Math" w:hAnsi="Cambria Math"/>
-                            <w:szCs w:val="28"/>
-                          </w:rPr>
-                          <m:t>8</m:t>
-                        </m:r>
-                      </m:e>
-                    </m:rad>
-                  </m:num>
-                  <m:den>
-                    <m:r>
-                      <w:rPr>
-                        <w:rFonts w:ascii="Cambria Math" w:hAnsi="Cambria Math"/>
-                        <w:szCs w:val="28"/>
-                      </w:rPr>
-                      <m:t>2</m:t>
-                    </m:r>
-                  </m:den>
-                </m:f>
-              </m:e>
-              <m:e>
-                <m:r>
-                  <w:rPr>
-                    <w:rFonts w:ascii="Cambria Math" w:hAnsi="Cambria Math"/>
-                    <w:szCs w:val="28"/>
-                    <w:lang w:val="en-US"/>
-                  </w:rPr>
-                  <m:t>a</m:t>
-                </m:r>
-                <m:r>
-                  <w:rPr>
-                    <w:rFonts w:ascii="Cambria Math" w:hAnsi="Cambria Math"/>
-                    <w:szCs w:val="28"/>
-                  </w:rPr>
-                  <m:t xml:space="preserve">&gt; </m:t>
-                </m:r>
-                <m:f>
-                  <m:fPr>
-                    <m:ctrlPr>
-                      <w:rPr>
-                        <w:rFonts w:ascii="Cambria Math" w:hAnsi="Cambria Math"/>
-                        <w:i/>
-                        <w:szCs w:val="28"/>
-                        <w:lang w:val="en-US"/>
-                      </w:rPr>
-                    </m:ctrlPr>
-                  </m:fPr>
-                  <m:num>
-                    <m:r>
-                      <w:rPr>
-                        <w:rFonts w:ascii="Cambria Math" w:hAnsi="Cambria Math"/>
-                        <w:szCs w:val="28"/>
-                        <w:lang w:val="en-US"/>
-                      </w:rPr>
-                      <m:t>-</m:t>
-                    </m:r>
-                    <m:r>
-                      <w:rPr>
-                        <w:rFonts w:ascii="Cambria Math" w:hAnsi="Cambria Math"/>
-                        <w:szCs w:val="28"/>
-                        <w:lang w:val="en-US"/>
-                      </w:rPr>
-                      <m:t>b</m:t>
-                    </m:r>
-                    <m:r>
-                      <w:rPr>
-                        <w:rFonts w:ascii="Cambria Math" w:hAnsi="Cambria Math"/>
-                        <w:szCs w:val="28"/>
-                      </w:rPr>
-                      <m:t>-</m:t>
-                    </m:r>
-                    <m:rad>
-                      <m:radPr>
-                        <m:degHide m:val="1"/>
-                        <m:ctrlPr>
-                          <w:rPr>
-                            <w:rFonts w:ascii="Cambria Math" w:hAnsi="Cambria Math"/>
-                            <w:i/>
-                            <w:szCs w:val="28"/>
-                            <w:lang w:val="en-US"/>
-                          </w:rPr>
-                        </m:ctrlPr>
-                      </m:radPr>
-                      <m:deg/>
-                      <m:e>
-                        <m:sSup>
-                          <m:sSupPr>
-                            <m:ctrlPr>
-                              <w:rPr>
-                                <w:rFonts w:ascii="Cambria Math" w:hAnsi="Cambria Math"/>
-                                <w:i/>
-                                <w:szCs w:val="28"/>
-                                <w:lang w:val="en-US"/>
-                              </w:rPr>
-                            </m:ctrlPr>
-                          </m:sSupPr>
-                          <m:e>
-                            <m:r>
-                              <w:rPr>
-                                <w:rFonts w:ascii="Cambria Math" w:hAnsi="Cambria Math"/>
-                                <w:szCs w:val="28"/>
-                                <w:lang w:val="en-US"/>
-                              </w:rPr>
-                              <m:t>b</m:t>
-                            </m:r>
-                          </m:e>
-                          <m:sup>
-                            <m:r>
-                              <w:rPr>
-                                <w:rFonts w:ascii="Cambria Math" w:hAnsi="Cambria Math"/>
-                                <w:szCs w:val="28"/>
-                              </w:rPr>
-                              <m:t>2</m:t>
-                            </m:r>
-                          </m:sup>
-                        </m:sSup>
-                        <m:r>
-                          <w:rPr>
-                            <w:rFonts w:ascii="Cambria Math" w:hAnsi="Cambria Math"/>
-                            <w:szCs w:val="28"/>
-                          </w:rPr>
-                          <m:t>+</m:t>
-                        </m:r>
-                        <m:r>
-                          <w:rPr>
-                            <w:rFonts w:ascii="Cambria Math" w:hAnsi="Cambria Math"/>
-                            <w:szCs w:val="28"/>
-                          </w:rPr>
-                          <m:t>8</m:t>
-                        </m:r>
-                      </m:e>
-                    </m:rad>
-                  </m:num>
-                  <m:den>
-                    <m:r>
-                      <w:rPr>
-                        <w:rFonts w:ascii="Cambria Math" w:hAnsi="Cambria Math"/>
-                        <w:szCs w:val="28"/>
-                      </w:rPr>
-                      <m:t>2</m:t>
-                    </m:r>
-                  </m:den>
-                </m:f>
-              </m:e>
-            </m:eqArr>
-          </m:e>
-        </m:d>
-      </m:oMath>
-      <w:r>
-        <w:rPr>
-          <w:iCs/>
-          <w:szCs w:val="28"/>
-        </w:rPr>
-        <w:t xml:space="preserve">; </w:t>
-      </w:r>
-      <m:oMath>
-        <m:d>
-          <m:dPr>
-            <m:begChr m:val="{"/>
-            <m:endChr m:val=""/>
-            <m:ctrlPr>
-              <w:rPr>
-                <w:rFonts w:ascii="Cambria Math" w:hAnsi="Cambria Math"/>
-                <w:i/>
-                <w:szCs w:val="28"/>
-                <w:lang w:val="en-US"/>
-              </w:rPr>
-            </m:ctrlPr>
-          </m:dPr>
-          <m:e>
-            <m:eqArr>
-              <m:eqArrPr>
-                <m:ctrlPr>
-                  <w:rPr>
-                    <w:rFonts w:ascii="Cambria Math" w:hAnsi="Cambria Math"/>
-                    <w:i/>
-                    <w:szCs w:val="28"/>
-                    <w:lang w:val="en-US"/>
-                  </w:rPr>
-                </m:ctrlPr>
-              </m:eqArrPr>
-              <m:e>
-                <m:r>
-                  <w:rPr>
-                    <w:rFonts w:ascii="Cambria Math" w:hAnsi="Cambria Math"/>
-                    <w:szCs w:val="28"/>
-                    <w:lang w:val="en-US"/>
-                  </w:rPr>
-                  <m:t>b</m:t>
-                </m:r>
-                <m:r>
-                  <w:rPr>
-                    <w:rFonts w:ascii="Cambria Math" w:hAnsi="Cambria Math"/>
-                    <w:szCs w:val="28"/>
-                  </w:rPr>
-                  <m:t>&lt;0</m:t>
-                </m:r>
-              </m:e>
-              <m:e>
-                <m:r>
-                  <w:rPr>
-                    <w:rFonts w:ascii="Cambria Math" w:hAnsi="Cambria Math"/>
-                    <w:szCs w:val="28"/>
-                    <w:lang w:val="en-US"/>
-                  </w:rPr>
-                  <m:t>a</m:t>
-                </m:r>
-                <m:r>
-                  <w:rPr>
-                    <w:rFonts w:ascii="Cambria Math" w:hAnsi="Cambria Math"/>
-                    <w:szCs w:val="28"/>
-                  </w:rPr>
-                  <m:t xml:space="preserve">&lt;  </m:t>
-                </m:r>
-                <m:f>
-                  <m:fPr>
-                    <m:ctrlPr>
-                      <w:rPr>
-                        <w:rFonts w:ascii="Cambria Math" w:hAnsi="Cambria Math"/>
-                        <w:i/>
-                        <w:szCs w:val="28"/>
-                        <w:lang w:val="en-US"/>
-                      </w:rPr>
-                    </m:ctrlPr>
-                  </m:fPr>
-                  <m:num>
-                    <m:r>
-                      <w:rPr>
-                        <w:rFonts w:ascii="Cambria Math" w:hAnsi="Cambria Math"/>
-                        <w:szCs w:val="28"/>
-                        <w:lang w:val="en-US"/>
-                      </w:rPr>
-                      <m:t>-</m:t>
-                    </m:r>
-                    <m:r>
-                      <w:rPr>
-                        <w:rFonts w:ascii="Cambria Math" w:hAnsi="Cambria Math"/>
-                        <w:szCs w:val="28"/>
-                        <w:lang w:val="en-US"/>
-                      </w:rPr>
-                      <m:t>b</m:t>
-                    </m:r>
-                    <m:r>
-                      <w:rPr>
-                        <w:rFonts w:ascii="Cambria Math" w:hAnsi="Cambria Math"/>
-                        <w:szCs w:val="28"/>
-                      </w:rPr>
-                      <m:t>-</m:t>
-                    </m:r>
-                    <m:rad>
-                      <m:radPr>
-                        <m:degHide m:val="1"/>
-                        <m:ctrlPr>
-                          <w:rPr>
-                            <w:rFonts w:ascii="Cambria Math" w:hAnsi="Cambria Math"/>
-                            <w:i/>
-                            <w:szCs w:val="28"/>
-                            <w:lang w:val="en-US"/>
-                          </w:rPr>
-                        </m:ctrlPr>
-                      </m:radPr>
-                      <m:deg/>
-                      <m:e>
-                        <m:sSup>
-                          <m:sSupPr>
-                            <m:ctrlPr>
-                              <w:rPr>
-                                <w:rFonts w:ascii="Cambria Math" w:hAnsi="Cambria Math"/>
-                                <w:i/>
-                                <w:szCs w:val="28"/>
-                                <w:lang w:val="en-US"/>
-                              </w:rPr>
-                            </m:ctrlPr>
-                          </m:sSupPr>
-                          <m:e>
-                            <m:r>
-                              <w:rPr>
-                                <w:rFonts w:ascii="Cambria Math" w:hAnsi="Cambria Math"/>
-                                <w:szCs w:val="28"/>
-                                <w:lang w:val="en-US"/>
-                              </w:rPr>
-                              <m:t>b</m:t>
-                            </m:r>
-                          </m:e>
-                          <m:sup>
-                            <m:r>
-                              <w:rPr>
-                                <w:rFonts w:ascii="Cambria Math" w:hAnsi="Cambria Math"/>
-                                <w:szCs w:val="28"/>
-                              </w:rPr>
-                              <m:t>2</m:t>
-                            </m:r>
-                          </m:sup>
-                        </m:sSup>
-                        <m:r>
-                          <w:rPr>
-                            <w:rFonts w:ascii="Cambria Math" w:hAnsi="Cambria Math"/>
-                            <w:szCs w:val="28"/>
-                          </w:rPr>
-                          <m:t>+</m:t>
-                        </m:r>
-                        <m:r>
-                          <w:rPr>
-                            <w:rFonts w:ascii="Cambria Math" w:hAnsi="Cambria Math"/>
-                            <w:szCs w:val="28"/>
-                          </w:rPr>
-                          <m:t>8</m:t>
-                        </m:r>
-                      </m:e>
-                    </m:rad>
-                  </m:num>
-                  <m:den>
-                    <m:r>
-                      <w:rPr>
-                        <w:rFonts w:ascii="Cambria Math" w:hAnsi="Cambria Math"/>
-                        <w:szCs w:val="28"/>
-                      </w:rPr>
-                      <m:t>2</m:t>
-                    </m:r>
-                  </m:den>
-                </m:f>
-              </m:e>
-              <m:e>
-                <m:r>
-                  <w:rPr>
-                    <w:rFonts w:ascii="Cambria Math" w:hAnsi="Cambria Math"/>
-                    <w:szCs w:val="28"/>
-                    <w:lang w:val="en-US"/>
-                  </w:rPr>
-                  <m:t>a</m:t>
-                </m:r>
-                <m:r>
-                  <w:rPr>
-                    <w:rFonts w:ascii="Cambria Math" w:hAnsi="Cambria Math"/>
-                    <w:szCs w:val="28"/>
-                  </w:rPr>
-                  <m:t xml:space="preserve">&gt; </m:t>
-                </m:r>
-                <m:f>
-                  <m:fPr>
-                    <m:ctrlPr>
-                      <w:rPr>
-                        <w:rFonts w:ascii="Cambria Math" w:hAnsi="Cambria Math"/>
-                        <w:i/>
-                        <w:szCs w:val="28"/>
-                        <w:lang w:val="en-US"/>
-                      </w:rPr>
-                    </m:ctrlPr>
-                  </m:fPr>
-                  <m:num>
-                    <m:r>
-                      <w:rPr>
-                        <w:rFonts w:ascii="Cambria Math" w:hAnsi="Cambria Math"/>
-                        <w:szCs w:val="28"/>
-                        <w:lang w:val="en-US"/>
-                      </w:rPr>
-                      <m:t>-</m:t>
-                    </m:r>
-                    <m:r>
-                      <w:rPr>
-                        <w:rFonts w:ascii="Cambria Math" w:hAnsi="Cambria Math"/>
-                        <w:szCs w:val="28"/>
-                        <w:lang w:val="en-US"/>
-                      </w:rPr>
-                      <m:t>b</m:t>
-                    </m:r>
-                    <m:r>
-                      <w:rPr>
-                        <w:rFonts w:ascii="Cambria Math" w:hAnsi="Cambria Math"/>
-                        <w:szCs w:val="28"/>
-                      </w:rPr>
-                      <m:t>+</m:t>
-                    </m:r>
-                    <m:rad>
-                      <m:radPr>
-                        <m:degHide m:val="1"/>
-                        <m:ctrlPr>
-                          <w:rPr>
-                            <w:rFonts w:ascii="Cambria Math" w:hAnsi="Cambria Math"/>
-                            <w:i/>
-                            <w:szCs w:val="28"/>
-                            <w:lang w:val="en-US"/>
-                          </w:rPr>
-                        </m:ctrlPr>
-                      </m:radPr>
-                      <m:deg/>
-                      <m:e>
-                        <m:sSup>
-                          <m:sSupPr>
-                            <m:ctrlPr>
-                              <w:rPr>
-                                <w:rFonts w:ascii="Cambria Math" w:hAnsi="Cambria Math"/>
-                                <w:i/>
-                                <w:szCs w:val="28"/>
-                                <w:lang w:val="en-US"/>
-                              </w:rPr>
-                            </m:ctrlPr>
-                          </m:sSupPr>
-                          <m:e>
-                            <m:r>
-                              <w:rPr>
-                                <w:rFonts w:ascii="Cambria Math" w:hAnsi="Cambria Math"/>
-                                <w:szCs w:val="28"/>
-                                <w:lang w:val="en-US"/>
-                              </w:rPr>
-                              <m:t>b</m:t>
-                            </m:r>
-                          </m:e>
-                          <m:sup>
-                            <m:r>
-                              <w:rPr>
-                                <w:rFonts w:ascii="Cambria Math" w:hAnsi="Cambria Math"/>
-                                <w:szCs w:val="28"/>
-                              </w:rPr>
-                              <m:t>2</m:t>
-                            </m:r>
-                          </m:sup>
-                        </m:sSup>
-                        <m:r>
-                          <w:rPr>
-                            <w:rFonts w:ascii="Cambria Math" w:hAnsi="Cambria Math"/>
-                            <w:szCs w:val="28"/>
-                          </w:rPr>
-                          <m:t>+</m:t>
-                        </m:r>
-                        <m:r>
-                          <w:rPr>
-                            <w:rFonts w:ascii="Cambria Math" w:hAnsi="Cambria Math"/>
-                            <w:szCs w:val="28"/>
-                          </w:rPr>
-                          <m:t>8</m:t>
-                        </m:r>
-                      </m:e>
-                    </m:rad>
-                  </m:num>
-                  <m:den>
-                    <m:r>
-                      <w:rPr>
-                        <w:rFonts w:ascii="Cambria Math" w:hAnsi="Cambria Math"/>
-                        <w:szCs w:val="28"/>
-                      </w:rPr>
-                      <m:t>2</m:t>
-                    </m:r>
-                  </m:den>
-                </m:f>
-              </m:e>
-            </m:eqArr>
-          </m:e>
-        </m:d>
-      </m:oMath>
-      <w:r>
-        <w:rPr>
-          <w:szCs w:val="28"/>
-        </w:rPr>
-        <w:t>;</w:t>
-      </w:r>
-    </w:p>
-    <w:p>
-      <w:pPr>
-        <w:widowControl w:val="0"/>
-        <w:shd w:val="clear" w:color="auto" w:fill="FFFFFF"/>
-        <w:tabs>
-          <w:tab w:val="clear" w:pos="708"/>
-          <w:tab w:val="left" w:pos="350"/>
-          <w:tab w:val="left" w:pos="426"/>
-          <w:tab w:val="left" w:leader="underscore" w:pos="9408"/>
-        </w:tabs>
-        <w:spacing w:after="200" w:line="240" w:lineRule="auto"/>
-        <w:ind w:left="284" w:hanging="437"/>
-        <w:jc w:val="both"/>
-        <w:rPr>
-          <w:szCs w:val="28"/>
-          <w:lang w:val="en-US"/>
-        </w:rPr>
-      </w:pPr>
-      <m:oMath>
-        <m:sSub>
-          <m:sSubPr>
-            <m:ctrlPr>
-              <w:rPr>
-                <w:rFonts w:ascii="Cambria Math" w:hAnsi="Cambria Math"/>
-                <w:i/>
-                <w:szCs w:val="28"/>
-                <w:lang w:val="en-US"/>
-              </w:rPr>
-            </m:ctrlPr>
-          </m:sSubPr>
-          <m:e>
-            <m:r>
-              <w:rPr>
-                <w:rFonts w:ascii="Cambria Math" w:hAnsi="Cambria Math"/>
-                <w:szCs w:val="28"/>
-                <w:lang w:val="en-US"/>
-              </w:rPr>
-              <m:t>Δ</m:t>
-            </m:r>
-          </m:e>
-          <m:sub>
-            <m:r>
-              <w:rPr>
-                <w:rFonts w:ascii="Cambria Math" w:hAnsi="Cambria Math"/>
-                <w:szCs w:val="28"/>
-              </w:rPr>
-              <m:t>3</m:t>
-            </m:r>
-          </m:sub>
-        </m:sSub>
-        <m:r>
-          <w:rPr>
-            <w:rFonts w:ascii="Cambria Math" w:hAnsi="Cambria Math"/>
-            <w:szCs w:val="28"/>
-          </w:rPr>
-          <m:t>:</m:t>
-        </m:r>
-        <m:r>
-          <w:rPr>
-            <w:rFonts w:ascii="Cambria Math" w:hAnsi="Cambria Math"/>
-            <w:szCs w:val="28"/>
-          </w:rPr>
-          <m:t>-</m:t>
-        </m:r>
-        <m:sSup>
-          <m:sSupPr>
-            <m:ctrlPr>
-              <w:rPr>
-                <w:rFonts w:ascii="Cambria Math" w:hAnsi="Cambria Math"/>
-                <w:i/>
-                <w:szCs w:val="28"/>
-              </w:rPr>
-            </m:ctrlPr>
-          </m:sSupPr>
-          <m:e>
-            <m:r>
-              <w:rPr>
-                <w:rFonts w:ascii="Cambria Math" w:hAnsi="Cambria Math"/>
-                <w:szCs w:val="28"/>
-              </w:rPr>
-              <m:t>b</m:t>
-            </m:r>
-          </m:e>
-          <m:sup>
-            <m:r>
-              <w:rPr>
-                <w:rFonts w:ascii="Cambria Math" w:hAnsi="Cambria Math"/>
-                <w:szCs w:val="28"/>
-              </w:rPr>
-              <m:t>2</m:t>
-            </m:r>
-          </m:sup>
-        </m:sSup>
-        <m:r>
-          <w:rPr>
-            <w:rFonts w:ascii="Cambria Math" w:hAnsi="Cambria Math"/>
-            <w:szCs w:val="28"/>
-          </w:rPr>
-          <m:t>(</m:t>
-        </m:r>
-        <m:r>
-          <w:rPr>
-            <w:rFonts w:ascii="Cambria Math" w:hAnsi="Cambria Math"/>
-            <w:szCs w:val="28"/>
-          </w:rPr>
-          <m:t>-</m:t>
-        </m:r>
-        <m:r>
-          <w:rPr>
-            <w:rFonts w:ascii="Cambria Math" w:hAnsi="Cambria Math"/>
-            <w:szCs w:val="28"/>
-            <w:lang w:val="en-US"/>
-          </w:rPr>
-          <m:t>a</m:t>
-        </m:r>
-        <m:d>
-          <m:dPr>
-            <m:ctrlPr>
-              <w:rPr>
-                <w:rFonts w:ascii="Cambria Math" w:hAnsi="Cambria Math"/>
-                <w:i/>
-                <w:szCs w:val="28"/>
-                <w:lang w:val="en-US"/>
-              </w:rPr>
-            </m:ctrlPr>
-          </m:dPr>
-          <m:e>
-            <m:r>
-              <w:rPr>
-                <w:rFonts w:ascii="Cambria Math" w:hAnsi="Cambria Math"/>
-                <w:szCs w:val="28"/>
-                <w:lang w:val="en-US"/>
-              </w:rPr>
-              <m:t>a</m:t>
-            </m:r>
-            <m:r>
-              <w:rPr>
-                <w:rFonts w:ascii="Cambria Math" w:hAnsi="Cambria Math"/>
-                <w:szCs w:val="28"/>
-              </w:rPr>
-              <m:t>+</m:t>
-            </m:r>
-            <m:r>
-              <w:rPr>
-                <w:rFonts w:ascii="Cambria Math" w:hAnsi="Cambria Math"/>
-                <w:szCs w:val="28"/>
-                <w:lang w:val="en-US"/>
-              </w:rPr>
-              <m:t>b</m:t>
-            </m:r>
-          </m:e>
-        </m:d>
-        <m:r>
-          <w:rPr>
-            <w:rFonts w:ascii="Cambria Math" w:hAnsi="Cambria Math"/>
-            <w:szCs w:val="28"/>
-          </w:rPr>
-          <m:t>+2</m:t>
-        </m:r>
-        <m:r>
-          <w:rPr>
-            <w:rFonts w:ascii="Cambria Math" w:hAnsi="Cambria Math"/>
-            <w:szCs w:val="28"/>
-          </w:rPr>
-          <m:t>)</m:t>
-        </m:r>
-        <m:r>
-          <w:rPr>
-            <w:rFonts w:ascii="Cambria Math" w:hAnsi="Cambria Math"/>
-            <w:szCs w:val="28"/>
-          </w:rPr>
-          <m:t>&gt;0</m:t>
-        </m:r>
-      </m:oMath>
-      <w:r>
-        <w:rPr>
-          <w:i/>
-          <w:szCs w:val="28"/>
-        </w:rPr>
-        <w:t>=&gt;</w:t>
-      </w:r>
-      <m:oMath>
-        <m:r>
-          <w:rPr>
-            <w:rFonts w:ascii="Cambria Math" w:hAnsi="Cambria Math"/>
-            <w:szCs w:val="28"/>
-          </w:rPr>
-          <m:t xml:space="preserve"> </m:t>
-        </m:r>
-        <m:sSup>
-          <m:sSupPr>
-            <m:ctrlPr>
-              <w:rPr>
-                <w:rFonts w:ascii="Cambria Math" w:hAnsi="Cambria Math"/>
-                <w:i/>
-                <w:szCs w:val="28"/>
-              </w:rPr>
-            </m:ctrlPr>
-          </m:sSupPr>
-          <m:e>
-            <m:r>
-              <w:rPr>
-                <w:rFonts w:ascii="Cambria Math" w:hAnsi="Cambria Math"/>
-                <w:szCs w:val="28"/>
-              </w:rPr>
-              <m:t>a</m:t>
-            </m:r>
-          </m:e>
-          <m:sup>
-            <m:r>
-              <w:rPr>
-                <w:rFonts w:ascii="Cambria Math" w:hAnsi="Cambria Math"/>
-                <w:szCs w:val="28"/>
-              </w:rPr>
-              <m:t>2</m:t>
-            </m:r>
-          </m:sup>
-        </m:sSup>
-        <m:r>
-          <w:rPr>
-            <w:rFonts w:ascii="Cambria Math" w:hAnsi="Cambria Math"/>
-            <w:szCs w:val="28"/>
-          </w:rPr>
-          <m:t>+ab-2&gt;0</m:t>
-        </m:r>
-        <m:r>
-          <w:rPr>
-            <w:rFonts w:ascii="Cambria Math" w:hAnsi="Cambria Math"/>
-            <w:szCs w:val="28"/>
-          </w:rPr>
-          <m:t>=</m:t>
-        </m:r>
-        <m:r>
-          <w:rPr>
-            <w:rFonts w:ascii="Cambria Math" w:hAnsi="Cambria Math"/>
-            <w:szCs w:val="28"/>
-          </w:rPr>
-          <m:t>&gt;</m:t>
-        </m:r>
-        <m:r>
-          <w:rPr>
-            <w:rFonts w:ascii="Cambria Math" w:hAnsi="Cambria Math"/>
-            <w:szCs w:val="28"/>
-          </w:rPr>
-          <m:t xml:space="preserve"> </m:t>
-        </m:r>
-        <m:d>
-          <m:dPr>
-            <m:begChr m:val="{"/>
-            <m:endChr m:val=""/>
-            <m:ctrlPr>
-              <w:rPr>
-                <w:rFonts w:ascii="Cambria Math" w:hAnsi="Cambria Math"/>
-                <w:i/>
-                <w:szCs w:val="28"/>
-              </w:rPr>
-            </m:ctrlPr>
-          </m:dPr>
-          <m:e>
-            <m:eqArr>
-              <m:eqArrPr>
-                <m:ctrlPr>
-                  <w:rPr>
-                    <w:rFonts w:ascii="Cambria Math" w:hAnsi="Cambria Math"/>
-                    <w:i/>
-                    <w:szCs w:val="28"/>
-                  </w:rPr>
-                </m:ctrlPr>
-              </m:eqArrPr>
-              <m:e>
-                <m:r>
-                  <w:rPr>
-                    <w:rFonts w:ascii="Cambria Math" w:hAnsi="Cambria Math"/>
-                    <w:szCs w:val="28"/>
-                  </w:rPr>
-                  <m:t>a</m:t>
-                </m:r>
-                <m:r>
-                  <w:rPr>
-                    <w:rFonts w:ascii="Cambria Math" w:hAnsi="Cambria Math"/>
-                    <w:szCs w:val="28"/>
-                  </w:rPr>
-                  <m:t>&gt;</m:t>
                 </m:r>
                 <m:f>
                   <m:fPr>
@@ -10701,14 +9584,7 @@
                             <w:rFonts w:ascii="Cambria Math" w:hAnsi="Cambria Math"/>
                             <w:szCs w:val="28"/>
                           </w:rPr>
-                          <m:t>+</m:t>
-                        </m:r>
-                        <m:r>
-                          <w:rPr>
-                            <w:rFonts w:ascii="Cambria Math" w:hAnsi="Cambria Math"/>
-                            <w:szCs w:val="28"/>
-                          </w:rPr>
-                          <m:t>8</m:t>
+                          <m:t>+8</m:t>
                         </m:r>
                       </m:e>
                     </m:rad>
@@ -10729,6 +9605,7 @@
                   <w:rPr>
                     <w:rFonts w:ascii="Cambria Math" w:hAnsi="Cambria Math"/>
                     <w:szCs w:val="28"/>
+                    <w:lang w:val="en-US"/>
                   </w:rPr>
                   <m:t>a</m:t>
                 </m:r>
@@ -10737,7 +9614,7 @@
                     <w:rFonts w:ascii="Cambria Math" w:hAnsi="Cambria Math"/>
                     <w:szCs w:val="28"/>
                   </w:rPr>
-                  <m:t>&lt;</m:t>
+                  <m:t xml:space="preserve">&gt; </m:t>
                 </m:r>
                 <m:f>
                   <m:fPr>
@@ -10823,14 +9700,7 @@
                             <w:rFonts w:ascii="Cambria Math" w:hAnsi="Cambria Math"/>
                             <w:szCs w:val="28"/>
                           </w:rPr>
-                          <m:t>+</m:t>
-                        </m:r>
-                        <m:r>
-                          <w:rPr>
-                            <w:rFonts w:ascii="Cambria Math" w:hAnsi="Cambria Math"/>
-                            <w:szCs w:val="28"/>
-                          </w:rPr>
-                          <m:t>8</m:t>
+                          <m:t>+8</m:t>
                         </m:r>
                       </m:e>
                     </m:rad>
@@ -10857,6 +9727,738 @@
         </w:rPr>
         <w:t xml:space="preserve">; </w:t>
       </w:r>
+      <m:oMath>
+        <m:d>
+          <m:dPr>
+            <m:begChr m:val="{"/>
+            <m:endChr m:val=""/>
+            <m:ctrlPr>
+              <w:rPr>
+                <w:rFonts w:ascii="Cambria Math" w:hAnsi="Cambria Math"/>
+                <w:i/>
+                <w:szCs w:val="28"/>
+                <w:lang w:val="en-US"/>
+              </w:rPr>
+            </m:ctrlPr>
+          </m:dPr>
+          <m:e>
+            <m:eqArr>
+              <m:eqArrPr>
+                <m:ctrlPr>
+                  <w:rPr>
+                    <w:rFonts w:ascii="Cambria Math" w:hAnsi="Cambria Math"/>
+                    <w:i/>
+                    <w:szCs w:val="28"/>
+                    <w:lang w:val="en-US"/>
+                  </w:rPr>
+                </m:ctrlPr>
+              </m:eqArrPr>
+              <m:e>
+                <m:r>
+                  <w:rPr>
+                    <w:rFonts w:ascii="Cambria Math" w:hAnsi="Cambria Math"/>
+                    <w:szCs w:val="28"/>
+                    <w:lang w:val="en-US"/>
+                  </w:rPr>
+                  <m:t>b</m:t>
+                </m:r>
+                <m:r>
+                  <w:rPr>
+                    <w:rFonts w:ascii="Cambria Math" w:hAnsi="Cambria Math"/>
+                    <w:szCs w:val="28"/>
+                  </w:rPr>
+                  <m:t>&lt;0</m:t>
+                </m:r>
+              </m:e>
+              <m:e>
+                <m:r>
+                  <w:rPr>
+                    <w:rFonts w:ascii="Cambria Math" w:hAnsi="Cambria Math"/>
+                    <w:szCs w:val="28"/>
+                    <w:lang w:val="en-US"/>
+                  </w:rPr>
+                  <m:t>a</m:t>
+                </m:r>
+                <m:r>
+                  <w:rPr>
+                    <w:rFonts w:ascii="Cambria Math" w:hAnsi="Cambria Math"/>
+                    <w:szCs w:val="28"/>
+                  </w:rPr>
+                  <m:t xml:space="preserve">&lt;  </m:t>
+                </m:r>
+                <m:f>
+                  <m:fPr>
+                    <m:ctrlPr>
+                      <w:rPr>
+                        <w:rFonts w:ascii="Cambria Math" w:hAnsi="Cambria Math"/>
+                        <w:i/>
+                        <w:szCs w:val="28"/>
+                        <w:lang w:val="en-US"/>
+                      </w:rPr>
+                    </m:ctrlPr>
+                  </m:fPr>
+                  <m:num>
+                    <m:r>
+                      <w:rPr>
+                        <w:rFonts w:ascii="Cambria Math" w:hAnsi="Cambria Math"/>
+                        <w:szCs w:val="28"/>
+                      </w:rPr>
+                      <m:t>-</m:t>
+                    </m:r>
+                    <m:r>
+                      <w:rPr>
+                        <w:rFonts w:ascii="Cambria Math" w:hAnsi="Cambria Math"/>
+                        <w:szCs w:val="28"/>
+                        <w:lang w:val="en-US"/>
+                      </w:rPr>
+                      <m:t>b</m:t>
+                    </m:r>
+                    <m:r>
+                      <w:rPr>
+                        <w:rFonts w:ascii="Cambria Math" w:hAnsi="Cambria Math"/>
+                        <w:szCs w:val="28"/>
+                      </w:rPr>
+                      <m:t>-</m:t>
+                    </m:r>
+                    <m:rad>
+                      <m:radPr>
+                        <m:degHide m:val="1"/>
+                        <m:ctrlPr>
+                          <w:rPr>
+                            <w:rFonts w:ascii="Cambria Math" w:hAnsi="Cambria Math"/>
+                            <w:i/>
+                            <w:szCs w:val="28"/>
+                            <w:lang w:val="en-US"/>
+                          </w:rPr>
+                        </m:ctrlPr>
+                      </m:radPr>
+                      <m:deg/>
+                      <m:e>
+                        <m:sSup>
+                          <m:sSupPr>
+                            <m:ctrlPr>
+                              <w:rPr>
+                                <w:rFonts w:ascii="Cambria Math" w:hAnsi="Cambria Math"/>
+                                <w:i/>
+                                <w:szCs w:val="28"/>
+                                <w:lang w:val="en-US"/>
+                              </w:rPr>
+                            </m:ctrlPr>
+                          </m:sSupPr>
+                          <m:e>
+                            <m:r>
+                              <w:rPr>
+                                <w:rFonts w:ascii="Cambria Math" w:hAnsi="Cambria Math"/>
+                                <w:szCs w:val="28"/>
+                                <w:lang w:val="en-US"/>
+                              </w:rPr>
+                              <m:t>b</m:t>
+                            </m:r>
+                          </m:e>
+                          <m:sup>
+                            <m:r>
+                              <w:rPr>
+                                <w:rFonts w:ascii="Cambria Math" w:hAnsi="Cambria Math"/>
+                                <w:szCs w:val="28"/>
+                              </w:rPr>
+                              <m:t>2</m:t>
+                            </m:r>
+                          </m:sup>
+                        </m:sSup>
+                        <m:r>
+                          <w:rPr>
+                            <w:rFonts w:ascii="Cambria Math" w:hAnsi="Cambria Math"/>
+                            <w:szCs w:val="28"/>
+                          </w:rPr>
+                          <m:t>+8</m:t>
+                        </m:r>
+                      </m:e>
+                    </m:rad>
+                  </m:num>
+                  <m:den>
+                    <m:r>
+                      <w:rPr>
+                        <w:rFonts w:ascii="Cambria Math" w:hAnsi="Cambria Math"/>
+                        <w:szCs w:val="28"/>
+                      </w:rPr>
+                      <m:t>2</m:t>
+                    </m:r>
+                  </m:den>
+                </m:f>
+              </m:e>
+              <m:e>
+                <m:r>
+                  <w:rPr>
+                    <w:rFonts w:ascii="Cambria Math" w:hAnsi="Cambria Math"/>
+                    <w:szCs w:val="28"/>
+                    <w:lang w:val="en-US"/>
+                  </w:rPr>
+                  <m:t>a</m:t>
+                </m:r>
+                <m:r>
+                  <w:rPr>
+                    <w:rFonts w:ascii="Cambria Math" w:hAnsi="Cambria Math"/>
+                    <w:szCs w:val="28"/>
+                  </w:rPr>
+                  <m:t xml:space="preserve">&gt; </m:t>
+                </m:r>
+                <m:f>
+                  <m:fPr>
+                    <m:ctrlPr>
+                      <w:rPr>
+                        <w:rFonts w:ascii="Cambria Math" w:hAnsi="Cambria Math"/>
+                        <w:i/>
+                        <w:szCs w:val="28"/>
+                        <w:lang w:val="en-US"/>
+                      </w:rPr>
+                    </m:ctrlPr>
+                  </m:fPr>
+                  <m:num>
+                    <m:r>
+                      <w:rPr>
+                        <w:rFonts w:ascii="Cambria Math" w:hAnsi="Cambria Math"/>
+                        <w:szCs w:val="28"/>
+                      </w:rPr>
+                      <m:t>-</m:t>
+                    </m:r>
+                    <m:r>
+                      <w:rPr>
+                        <w:rFonts w:ascii="Cambria Math" w:hAnsi="Cambria Math"/>
+                        <w:szCs w:val="28"/>
+                        <w:lang w:val="en-US"/>
+                      </w:rPr>
+                      <m:t>b</m:t>
+                    </m:r>
+                    <m:r>
+                      <w:rPr>
+                        <w:rFonts w:ascii="Cambria Math" w:hAnsi="Cambria Math"/>
+                        <w:szCs w:val="28"/>
+                      </w:rPr>
+                      <m:t>+</m:t>
+                    </m:r>
+                    <m:rad>
+                      <m:radPr>
+                        <m:degHide m:val="1"/>
+                        <m:ctrlPr>
+                          <w:rPr>
+                            <w:rFonts w:ascii="Cambria Math" w:hAnsi="Cambria Math"/>
+                            <w:i/>
+                            <w:szCs w:val="28"/>
+                            <w:lang w:val="en-US"/>
+                          </w:rPr>
+                        </m:ctrlPr>
+                      </m:radPr>
+                      <m:deg/>
+                      <m:e>
+                        <m:sSup>
+                          <m:sSupPr>
+                            <m:ctrlPr>
+                              <w:rPr>
+                                <w:rFonts w:ascii="Cambria Math" w:hAnsi="Cambria Math"/>
+                                <w:i/>
+                                <w:szCs w:val="28"/>
+                                <w:lang w:val="en-US"/>
+                              </w:rPr>
+                            </m:ctrlPr>
+                          </m:sSupPr>
+                          <m:e>
+                            <m:r>
+                              <w:rPr>
+                                <w:rFonts w:ascii="Cambria Math" w:hAnsi="Cambria Math"/>
+                                <w:szCs w:val="28"/>
+                                <w:lang w:val="en-US"/>
+                              </w:rPr>
+                              <m:t>b</m:t>
+                            </m:r>
+                          </m:e>
+                          <m:sup>
+                            <m:r>
+                              <w:rPr>
+                                <w:rFonts w:ascii="Cambria Math" w:hAnsi="Cambria Math"/>
+                                <w:szCs w:val="28"/>
+                              </w:rPr>
+                              <m:t>2</m:t>
+                            </m:r>
+                          </m:sup>
+                        </m:sSup>
+                        <m:r>
+                          <w:rPr>
+                            <w:rFonts w:ascii="Cambria Math" w:hAnsi="Cambria Math"/>
+                            <w:szCs w:val="28"/>
+                          </w:rPr>
+                          <m:t>+8</m:t>
+                        </m:r>
+                      </m:e>
+                    </m:rad>
+                  </m:num>
+                  <m:den>
+                    <m:r>
+                      <w:rPr>
+                        <w:rFonts w:ascii="Cambria Math" w:hAnsi="Cambria Math"/>
+                        <w:szCs w:val="28"/>
+                      </w:rPr>
+                      <m:t>2</m:t>
+                    </m:r>
+                  </m:den>
+                </m:f>
+              </m:e>
+            </m:eqArr>
+          </m:e>
+        </m:d>
+      </m:oMath>
+      <w:r>
+        <w:rPr>
+          <w:szCs w:val="28"/>
+        </w:rPr>
+        <w:t>;</w:t>
+      </w:r>
+    </w:p>
+    <w:p>
+      <w:pPr>
+        <w:widowControl w:val="0"/>
+        <w:shd w:val="clear" w:color="auto" w:fill="FFFFFF"/>
+        <w:tabs>
+          <w:tab w:val="clear" w:pos="708"/>
+          <w:tab w:val="left" w:pos="350"/>
+          <w:tab w:val="left" w:pos="426"/>
+          <w:tab w:val="left" w:leader="underscore" w:pos="9408"/>
+        </w:tabs>
+        <w:spacing w:after="200" w:line="240" w:lineRule="auto"/>
+        <w:ind w:left="284" w:hanging="437"/>
+        <w:jc w:val="both"/>
+        <w:rPr>
+          <w:szCs w:val="28"/>
+        </w:rPr>
+      </w:pPr>
+      <m:oMath>
+        <m:sSub>
+          <m:sSubPr>
+            <m:ctrlPr>
+              <w:rPr>
+                <w:rFonts w:ascii="Cambria Math" w:hAnsi="Cambria Math"/>
+                <w:i/>
+                <w:szCs w:val="28"/>
+                <w:lang w:val="en-US"/>
+              </w:rPr>
+            </m:ctrlPr>
+          </m:sSubPr>
+          <m:e>
+            <m:r>
+              <w:rPr>
+                <w:rFonts w:ascii="Cambria Math" w:hAnsi="Cambria Math"/>
+                <w:szCs w:val="28"/>
+                <w:lang w:val="en-US"/>
+              </w:rPr>
+              <m:t>Δ</m:t>
+            </m:r>
+          </m:e>
+          <m:sub>
+            <m:r>
+              <w:rPr>
+                <w:rFonts w:ascii="Cambria Math" w:hAnsi="Cambria Math"/>
+                <w:szCs w:val="28"/>
+              </w:rPr>
+              <m:t>3</m:t>
+            </m:r>
+          </m:sub>
+        </m:sSub>
+        <m:r>
+          <w:rPr>
+            <w:rFonts w:ascii="Cambria Math" w:hAnsi="Cambria Math"/>
+            <w:szCs w:val="28"/>
+          </w:rPr>
+          <m:t>:-</m:t>
+        </m:r>
+        <m:sSup>
+          <m:sSupPr>
+            <m:ctrlPr>
+              <w:rPr>
+                <w:rFonts w:ascii="Cambria Math" w:hAnsi="Cambria Math"/>
+                <w:i/>
+                <w:szCs w:val="28"/>
+              </w:rPr>
+            </m:ctrlPr>
+          </m:sSupPr>
+          <m:e>
+            <m:r>
+              <w:rPr>
+                <w:rFonts w:ascii="Cambria Math" w:hAnsi="Cambria Math"/>
+                <w:szCs w:val="28"/>
+              </w:rPr>
+              <m:t>b</m:t>
+            </m:r>
+          </m:e>
+          <m:sup>
+            <m:r>
+              <w:rPr>
+                <w:rFonts w:ascii="Cambria Math" w:hAnsi="Cambria Math"/>
+                <w:szCs w:val="28"/>
+              </w:rPr>
+              <m:t>2</m:t>
+            </m:r>
+          </m:sup>
+        </m:sSup>
+        <m:r>
+          <w:rPr>
+            <w:rFonts w:ascii="Cambria Math" w:hAnsi="Cambria Math"/>
+            <w:szCs w:val="28"/>
+          </w:rPr>
+          <m:t>(-</m:t>
+        </m:r>
+        <m:r>
+          <w:rPr>
+            <w:rFonts w:ascii="Cambria Math" w:hAnsi="Cambria Math"/>
+            <w:szCs w:val="28"/>
+            <w:lang w:val="en-US"/>
+          </w:rPr>
+          <m:t>a</m:t>
+        </m:r>
+        <m:d>
+          <m:dPr>
+            <m:ctrlPr>
+              <w:rPr>
+                <w:rFonts w:ascii="Cambria Math" w:hAnsi="Cambria Math"/>
+                <w:i/>
+                <w:szCs w:val="28"/>
+                <w:lang w:val="en-US"/>
+              </w:rPr>
+            </m:ctrlPr>
+          </m:dPr>
+          <m:e>
+            <m:r>
+              <w:rPr>
+                <w:rFonts w:ascii="Cambria Math" w:hAnsi="Cambria Math"/>
+                <w:szCs w:val="28"/>
+                <w:lang w:val="en-US"/>
+              </w:rPr>
+              <m:t>a</m:t>
+            </m:r>
+            <m:r>
+              <w:rPr>
+                <w:rFonts w:ascii="Cambria Math" w:hAnsi="Cambria Math"/>
+                <w:szCs w:val="28"/>
+              </w:rPr>
+              <m:t>+</m:t>
+            </m:r>
+            <m:r>
+              <w:rPr>
+                <w:rFonts w:ascii="Cambria Math" w:hAnsi="Cambria Math"/>
+                <w:szCs w:val="28"/>
+                <w:lang w:val="en-US"/>
+              </w:rPr>
+              <m:t>b</m:t>
+            </m:r>
+          </m:e>
+        </m:d>
+        <m:r>
+          <w:rPr>
+            <w:rFonts w:ascii="Cambria Math" w:hAnsi="Cambria Math"/>
+            <w:szCs w:val="28"/>
+          </w:rPr>
+          <m:t>+2)&gt;0</m:t>
+        </m:r>
+      </m:oMath>
+      <w:r>
+        <w:rPr>
+          <w:i/>
+          <w:szCs w:val="28"/>
+        </w:rPr>
+        <w:t>=&gt;</w:t>
+      </w:r>
+      <m:oMath>
+        <m:r>
+          <w:rPr>
+            <w:rFonts w:ascii="Cambria Math" w:hAnsi="Cambria Math"/>
+            <w:szCs w:val="28"/>
+          </w:rPr>
+          <m:t xml:space="preserve"> </m:t>
+        </m:r>
+        <m:sSup>
+          <m:sSupPr>
+            <m:ctrlPr>
+              <w:rPr>
+                <w:rFonts w:ascii="Cambria Math" w:hAnsi="Cambria Math"/>
+                <w:i/>
+                <w:szCs w:val="28"/>
+              </w:rPr>
+            </m:ctrlPr>
+          </m:sSupPr>
+          <m:e>
+            <m:r>
+              <w:rPr>
+                <w:rFonts w:ascii="Cambria Math" w:hAnsi="Cambria Math"/>
+                <w:szCs w:val="28"/>
+              </w:rPr>
+              <m:t>a</m:t>
+            </m:r>
+          </m:e>
+          <m:sup>
+            <m:r>
+              <w:rPr>
+                <w:rFonts w:ascii="Cambria Math" w:hAnsi="Cambria Math"/>
+                <w:szCs w:val="28"/>
+              </w:rPr>
+              <m:t>2</m:t>
+            </m:r>
+          </m:sup>
+        </m:sSup>
+        <m:r>
+          <w:rPr>
+            <w:rFonts w:ascii="Cambria Math" w:hAnsi="Cambria Math"/>
+            <w:szCs w:val="28"/>
+          </w:rPr>
+          <m:t xml:space="preserve">+ab-2&gt;0=&gt; </m:t>
+        </m:r>
+        <m:d>
+          <m:dPr>
+            <m:begChr m:val="{"/>
+            <m:endChr m:val=""/>
+            <m:ctrlPr>
+              <w:rPr>
+                <w:rFonts w:ascii="Cambria Math" w:hAnsi="Cambria Math"/>
+                <w:i/>
+                <w:szCs w:val="28"/>
+              </w:rPr>
+            </m:ctrlPr>
+          </m:dPr>
+          <m:e>
+            <m:eqArr>
+              <m:eqArrPr>
+                <m:ctrlPr>
+                  <w:rPr>
+                    <w:rFonts w:ascii="Cambria Math" w:hAnsi="Cambria Math"/>
+                    <w:i/>
+                    <w:szCs w:val="28"/>
+                  </w:rPr>
+                </m:ctrlPr>
+              </m:eqArrPr>
+              <m:e>
+                <m:r>
+                  <w:rPr>
+                    <w:rFonts w:ascii="Cambria Math" w:hAnsi="Cambria Math"/>
+                    <w:szCs w:val="28"/>
+                  </w:rPr>
+                  <m:t>a&gt;</m:t>
+                </m:r>
+                <m:f>
+                  <m:fPr>
+                    <m:ctrlPr>
+                      <w:rPr>
+                        <w:rFonts w:ascii="Cambria Math" w:hAnsi="Cambria Math"/>
+                        <w:i/>
+                        <w:szCs w:val="28"/>
+                        <w:lang w:val="en-US"/>
+                      </w:rPr>
+                    </m:ctrlPr>
+                  </m:fPr>
+                  <m:num>
+                    <m:r>
+                      <w:rPr>
+                        <w:rFonts w:ascii="Cambria Math" w:hAnsi="Cambria Math"/>
+                        <w:szCs w:val="28"/>
+                      </w:rPr>
+                      <m:t>-</m:t>
+                    </m:r>
+                    <m:r>
+                      <w:rPr>
+                        <w:rFonts w:ascii="Cambria Math" w:hAnsi="Cambria Math"/>
+                        <w:szCs w:val="28"/>
+                        <w:lang w:val="en-US"/>
+                      </w:rPr>
+                      <m:t>b</m:t>
+                    </m:r>
+                    <m:r>
+                      <w:rPr>
+                        <w:rFonts w:ascii="Cambria Math" w:hAnsi="Cambria Math"/>
+                        <w:szCs w:val="28"/>
+                      </w:rPr>
+                      <m:t>+</m:t>
+                    </m:r>
+                    <m:rad>
+                      <m:radPr>
+                        <m:degHide m:val="1"/>
+                        <m:ctrlPr>
+                          <w:rPr>
+                            <w:rFonts w:ascii="Cambria Math" w:hAnsi="Cambria Math"/>
+                            <w:i/>
+                            <w:szCs w:val="28"/>
+                            <w:lang w:val="en-US"/>
+                          </w:rPr>
+                        </m:ctrlPr>
+                      </m:radPr>
+                      <m:deg/>
+                      <m:e>
+                        <m:sSup>
+                          <m:sSupPr>
+                            <m:ctrlPr>
+                              <w:rPr>
+                                <w:rFonts w:ascii="Cambria Math" w:hAnsi="Cambria Math"/>
+                                <w:i/>
+                                <w:szCs w:val="28"/>
+                                <w:lang w:val="en-US"/>
+                              </w:rPr>
+                            </m:ctrlPr>
+                          </m:sSupPr>
+                          <m:e>
+                            <m:r>
+                              <w:rPr>
+                                <w:rFonts w:ascii="Cambria Math" w:hAnsi="Cambria Math"/>
+                                <w:szCs w:val="28"/>
+                                <w:lang w:val="en-US"/>
+                              </w:rPr>
+                              <m:t>b</m:t>
+                            </m:r>
+                          </m:e>
+                          <m:sup>
+                            <m:r>
+                              <w:rPr>
+                                <w:rFonts w:ascii="Cambria Math" w:hAnsi="Cambria Math"/>
+                                <w:szCs w:val="28"/>
+                              </w:rPr>
+                              <m:t>2</m:t>
+                            </m:r>
+                          </m:sup>
+                        </m:sSup>
+                        <m:r>
+                          <w:rPr>
+                            <w:rFonts w:ascii="Cambria Math" w:hAnsi="Cambria Math"/>
+                            <w:szCs w:val="28"/>
+                          </w:rPr>
+                          <m:t>+8</m:t>
+                        </m:r>
+                      </m:e>
+                    </m:rad>
+                  </m:num>
+                  <m:den>
+                    <m:r>
+                      <w:rPr>
+                        <w:rFonts w:ascii="Cambria Math" w:hAnsi="Cambria Math"/>
+                        <w:szCs w:val="28"/>
+                      </w:rPr>
+                      <m:t>2</m:t>
+                    </m:r>
+                  </m:den>
+                </m:f>
+              </m:e>
+              <m:e>
+                <m:r>
+                  <w:rPr>
+                    <w:rFonts w:ascii="Cambria Math" w:hAnsi="Cambria Math"/>
+                    <w:szCs w:val="28"/>
+                  </w:rPr>
+                  <m:t>a&lt;</m:t>
+                </m:r>
+                <m:f>
+                  <m:fPr>
+                    <m:ctrlPr>
+                      <w:rPr>
+                        <w:rFonts w:ascii="Cambria Math" w:hAnsi="Cambria Math"/>
+                        <w:i/>
+                        <w:szCs w:val="28"/>
+                        <w:lang w:val="en-US"/>
+                      </w:rPr>
+                    </m:ctrlPr>
+                  </m:fPr>
+                  <m:num>
+                    <m:r>
+                      <w:rPr>
+                        <w:rFonts w:ascii="Cambria Math" w:hAnsi="Cambria Math"/>
+                        <w:szCs w:val="28"/>
+                      </w:rPr>
+                      <m:t>-</m:t>
+                    </m:r>
+                    <m:r>
+                      <w:rPr>
+                        <w:rFonts w:ascii="Cambria Math" w:hAnsi="Cambria Math"/>
+                        <w:szCs w:val="28"/>
+                        <w:lang w:val="en-US"/>
+                      </w:rPr>
+                      <m:t>b</m:t>
+                    </m:r>
+                    <m:r>
+                      <w:rPr>
+                        <w:rFonts w:ascii="Cambria Math" w:hAnsi="Cambria Math"/>
+                        <w:szCs w:val="28"/>
+                      </w:rPr>
+                      <m:t>-</m:t>
+                    </m:r>
+                    <m:rad>
+                      <m:radPr>
+                        <m:degHide m:val="1"/>
+                        <m:ctrlPr>
+                          <w:rPr>
+                            <w:rFonts w:ascii="Cambria Math" w:hAnsi="Cambria Math"/>
+                            <w:i/>
+                            <w:szCs w:val="28"/>
+                            <w:lang w:val="en-US"/>
+                          </w:rPr>
+                        </m:ctrlPr>
+                      </m:radPr>
+                      <m:deg/>
+                      <m:e>
+                        <m:sSup>
+                          <m:sSupPr>
+                            <m:ctrlPr>
+                              <w:rPr>
+                                <w:rFonts w:ascii="Cambria Math" w:hAnsi="Cambria Math"/>
+                                <w:i/>
+                                <w:szCs w:val="28"/>
+                                <w:lang w:val="en-US"/>
+                              </w:rPr>
+                            </m:ctrlPr>
+                          </m:sSupPr>
+                          <m:e>
+                            <m:r>
+                              <w:rPr>
+                                <w:rFonts w:ascii="Cambria Math" w:hAnsi="Cambria Math"/>
+                                <w:szCs w:val="28"/>
+                                <w:lang w:val="en-US"/>
+                              </w:rPr>
+                              <m:t>b</m:t>
+                            </m:r>
+                          </m:e>
+                          <m:sup>
+                            <m:r>
+                              <w:rPr>
+                                <w:rFonts w:ascii="Cambria Math" w:hAnsi="Cambria Math"/>
+                                <w:szCs w:val="28"/>
+                              </w:rPr>
+                              <m:t>2</m:t>
+                            </m:r>
+                          </m:sup>
+                        </m:sSup>
+                        <m:r>
+                          <w:rPr>
+                            <w:rFonts w:ascii="Cambria Math" w:hAnsi="Cambria Math"/>
+                            <w:szCs w:val="28"/>
+                          </w:rPr>
+                          <m:t>+8</m:t>
+                        </m:r>
+                      </m:e>
+                    </m:rad>
+                  </m:num>
+                  <m:den>
+                    <m:r>
+                      <w:rPr>
+                        <w:rFonts w:ascii="Cambria Math" w:hAnsi="Cambria Math"/>
+                        <w:szCs w:val="28"/>
+                      </w:rPr>
+                      <m:t>2</m:t>
+                    </m:r>
+                  </m:den>
+                </m:f>
+              </m:e>
+            </m:eqArr>
+          </m:e>
+        </m:d>
+      </m:oMath>
+      <w:r>
+        <w:rPr>
+          <w:iCs/>
+          <w:szCs w:val="28"/>
+        </w:rPr>
+        <w:t xml:space="preserve">; </w:t>
+      </w:r>
     </w:p>
     <w:p>
       <w:pPr>
@@ -10886,14 +10488,7 @@
             <w:rFonts w:ascii="Cambria Math" w:hAnsi="Cambria Math"/>
             <w:szCs w:val="28"/>
           </w:rPr>
-          <m:t>a</m:t>
-        </m:r>
-        <m:r>
-          <w:rPr>
-            <w:rFonts w:ascii="Cambria Math" w:hAnsi="Cambria Math"/>
-            <w:szCs w:val="28"/>
-          </w:rPr>
-          <m:t>+</m:t>
+          <m:t>a+</m:t>
         </m:r>
         <m:r>
           <w:rPr>
@@ -10935,14 +10530,7 @@
             <w:rFonts w:ascii="Cambria Math" w:hAnsi="Cambria Math"/>
             <w:szCs w:val="28"/>
           </w:rPr>
-          <m:t>a</m:t>
-        </m:r>
-        <m:r>
-          <w:rPr>
-            <w:rFonts w:ascii="Cambria Math" w:hAnsi="Cambria Math"/>
-            <w:szCs w:val="28"/>
-          </w:rPr>
-          <m:t>&lt;</m:t>
+          <m:t>a&lt;</m:t>
         </m:r>
         <m:f>
           <m:fPr>
@@ -11028,14 +10616,7 @@
                     <w:rFonts w:ascii="Cambria Math" w:hAnsi="Cambria Math"/>
                     <w:szCs w:val="28"/>
                   </w:rPr>
-                  <m:t>+</m:t>
-                </m:r>
-                <m:r>
-                  <w:rPr>
-                    <w:rFonts w:ascii="Cambria Math" w:hAnsi="Cambria Math"/>
-                    <w:szCs w:val="28"/>
-                  </w:rPr>
-                  <m:t>8</m:t>
+                  <m:t>+8</m:t>
                 </m:r>
               </m:e>
             </m:rad>
@@ -11489,14 +11070,7 @@
                 <w:rFonts w:ascii="Cambria Math" w:hAnsi="Cambria Math"/>
                 <w:szCs w:val="28"/>
               </w:rPr>
-              <m:t>;</m:t>
-            </m:r>
-            <m:r>
-              <w:rPr>
-                <w:rFonts w:ascii="Cambria Math" w:hAnsi="Cambria Math"/>
-                <w:szCs w:val="28"/>
-              </w:rPr>
-              <m:t>1</m:t>
+              <m:t>;1</m:t>
             </m:r>
             <m:ctrlPr>
               <w:rPr>
@@ -11616,14 +11190,7 @@
                 <w:rFonts w:ascii="Cambria Math" w:hAnsi="Cambria Math"/>
                 <w:szCs w:val="28"/>
               </w:rPr>
-              <m:t>;</m:t>
-            </m:r>
-            <m:r>
-              <w:rPr>
-                <w:rFonts w:ascii="Cambria Math" w:hAnsi="Cambria Math"/>
-                <w:szCs w:val="28"/>
-              </w:rPr>
-              <m:t>1</m:t>
+              <m:t>;1</m:t>
             </m:r>
             <m:ctrlPr>
               <w:rPr>
@@ -11809,14 +11376,7 @@
           <w:iCs/>
           <w:szCs w:val="28"/>
         </w:rPr>
-        <w:t xml:space="preserve">, при которых </w:t>
-      </w:r>
-      <w:r>
-        <w:rPr>
-          <w:iCs/>
-          <w:szCs w:val="28"/>
-        </w:rPr>
-        <w:t>все стационарные точки</w:t>
+        <w:t>, при которых все стационарные точки</w:t>
       </w:r>
       <w:r>
         <w:rPr>
@@ -11828,25 +11388,7 @@
         <w:rPr>
           <w:szCs w:val="28"/>
         </w:rPr>
-        <w:t>не</w:t>
-      </w:r>
-      <w:r>
-        <w:rPr>
-          <w:szCs w:val="28"/>
-        </w:rPr>
-        <w:t>устойчив</w:t>
-      </w:r>
-      <w:r>
-        <w:rPr>
-          <w:szCs w:val="28"/>
-        </w:rPr>
-        <w:t>ы</w:t>
-      </w:r>
-      <w:r>
-        <w:rPr>
-          <w:szCs w:val="28"/>
-        </w:rPr>
-        <w:t>.</w:t>
+        <w:t>неустойчивы.</w:t>
       </w:r>
     </w:p>
     <w:p>
@@ -20689,7 +20231,7 @@
 </file>
 
 <file path=word/numbering.xml><?xml version="1.0" encoding="utf-8"?>
-<w:numbering xmlns:wpc="http://schemas.microsoft.com/office/word/2010/wordprocessingCanvas" xmlns:cx="http://schemas.microsoft.com/office/drawing/2014/chartex" xmlns:cx1="http://schemas.microsoft.com/office/drawing/2015/9/8/chartex" xmlns:cx2="http://schemas.microsoft.com/office/drawing/2015/10/21/chartex" xmlns:cx3="http://schemas.microsoft.com/office/drawing/2016/5/9/chartex" xmlns:cx4="http://schemas.microsoft.com/office/drawing/2016/5/10/chartex" xmlns:cx5="http://schemas.microsoft.com/office/drawing/2016/5/11/chartex" xmlns:cx6="http://schemas.microsoft.com/office/drawing/2016/5/12/chartex" xmlns:cx7="http://schemas.microsoft.com/office/drawing/2016/5/13/chartex" xmlns:cx8="http://schemas.microsoft.com/office/drawing/2016/5/14/chartex" xmlns:mc="http://schemas.openxmlformats.org/markup-compatibility/2006" xmlns:aink="http://schemas.microsoft.com/office/drawing/2016/ink" xmlns:am3d="http://schemas.microsoft.com/office/drawing/2017/model3d" xmlns:o="urn:schemas-microsoft-com:office:office" xmlns:oel="http://schemas.microsoft.com/office/2019/extlst" xmlns:r="http://schemas.openxmlformats.org/officeDocument/2006/relationships" xmlns:m="http://schemas.openxmlformats.org/officeDocument/2006/math" xmlns:v="urn:schemas-microsoft-com:vml" xmlns:wp14="http://schemas.microsoft.com/office/word/2010/wordprocessingDrawing" xmlns:wp="http://schemas.openxmlformats.org/drawingml/2006/wordprocessingDrawing" xmlns:w10="urn:schemas-microsoft-com:office:word" xmlns:w="http://schemas.openxmlformats.org/wordprocessingml/2006/main" xmlns:w14="http://schemas.microsoft.com/office/word/2010/wordml" xmlns:w15="http://schemas.microsoft.com/office/word/2012/wordml" xmlns:w16cex="http://schemas.microsoft.com/office/word/2018/wordml/cex" xmlns:w16cid="http://schemas.microsoft.com/office/word/2016/wordml/cid" xmlns:w16="http://schemas.microsoft.com/office/word/2018/wordml" xmlns:w16du="http://schemas.microsoft.com/office/word/2023/wordml/word16du" xmlns:w16sdtdh="http://schemas.microsoft.com/office/word/2020/wordml/sdtdatahash" xmlns:w16se="http://schemas.microsoft.com/office/word/2015/wordml/symex" xmlns:wpg="http://schemas.microsoft.com/office/word/2010/wordprocessingGroup" xmlns:wpi="http://schemas.microsoft.com/office/word/2010/wordprocessingInk" xmlns:wne="http://schemas.microsoft.com/office/word/2006/wordml" xmlns:wps="http://schemas.microsoft.com/office/word/2010/wordprocessingShape" mc:Ignorable="w14 w15 w16se w16cid w16 w16cex w16sdtdh w16du wp14">
+<w:numbering xmlns:wpc="http://schemas.microsoft.com/office/word/2010/wordprocessingCanvas" xmlns:cx="http://schemas.microsoft.com/office/drawing/2014/chartex" xmlns:cx1="http://schemas.microsoft.com/office/drawing/2015/9/8/chartex" xmlns:cx2="http://schemas.microsoft.com/office/drawing/2015/10/21/chartex" xmlns:cx3="http://schemas.microsoft.com/office/drawing/2016/5/9/chartex" xmlns:cx4="http://schemas.microsoft.com/office/drawing/2016/5/10/chartex" xmlns:cx5="http://schemas.microsoft.com/office/drawing/2016/5/11/chartex" xmlns:cx6="http://schemas.microsoft.com/office/drawing/2016/5/12/chartex" xmlns:cx7="http://schemas.microsoft.com/office/drawing/2016/5/13/chartex" xmlns:cx8="http://schemas.microsoft.com/office/drawing/2016/5/14/chartex" xmlns:mc="http://schemas.openxmlformats.org/markup-compatibility/2006" xmlns:aink="http://schemas.microsoft.com/office/drawing/2016/ink" xmlns:am3d="http://schemas.microsoft.com/office/drawing/2017/model3d" xmlns:o="urn:schemas-microsoft-com:office:office" xmlns:oel="http://schemas.microsoft.com/office/2019/extlst" xmlns:r="http://schemas.openxmlformats.org/officeDocument/2006/relationships" xmlns:m="http://schemas.openxmlformats.org/officeDocument/2006/math" xmlns:v="urn:schemas-microsoft-com:vml" xmlns:wp14="http://schemas.microsoft.com/office/word/2010/wordprocessingDrawing" xmlns:wp="http://schemas.openxmlformats.org/drawingml/2006/wordprocessingDrawing" xmlns:w10="urn:schemas-microsoft-com:office:word" xmlns:w="http://schemas.openxmlformats.org/wordprocessingml/2006/main" xmlns:w14="http://schemas.microsoft.com/office/word/2010/wordml" xmlns:w15="http://schemas.microsoft.com/office/word/2012/wordml" xmlns:w16cex="http://schemas.microsoft.com/office/word/2018/wordml/cex" xmlns:w16cid="http://schemas.microsoft.com/office/word/2016/wordml/cid" xmlns:w16="http://schemas.microsoft.com/office/word/2018/wordml" xmlns:w16sdtdh="http://schemas.microsoft.com/office/word/2020/wordml/sdtdatahash" xmlns:w16se="http://schemas.microsoft.com/office/word/2015/wordml/symex" xmlns:wpg="http://schemas.microsoft.com/office/word/2010/wordprocessingGroup" xmlns:wpi="http://schemas.microsoft.com/office/word/2010/wordprocessingInk" xmlns:wne="http://schemas.microsoft.com/office/word/2006/wordml" xmlns:wps="http://schemas.microsoft.com/office/word/2010/wordprocessingShape" mc:Ignorable="w14 w15 w16se w16cid w16 w16cex w16sdtdh wp14">
   <w:abstractNum w:abstractNumId="0" w15:restartNumberingAfterBreak="0">
     <w:nsid w:val="05634DE8"/>
     <w:multiLevelType w:val="hybridMultilevel"/>
@@ -21162,7 +20704,7 @@
 </file>
 
 <file path=word/styles.xml><?xml version="1.0" encoding="utf-8"?>
-<w:styles xmlns:mc="http://schemas.openxmlformats.org/markup-compatibility/2006" xmlns:r="http://schemas.openxmlformats.org/officeDocument/2006/relationships" xmlns:w="http://schemas.openxmlformats.org/wordprocessingml/2006/main" xmlns:w14="http://schemas.microsoft.com/office/word/2010/wordml" xmlns:w15="http://schemas.microsoft.com/office/word/2012/wordml" xmlns:w16cex="http://schemas.microsoft.com/office/word/2018/wordml/cex" xmlns:w16cid="http://schemas.microsoft.com/office/word/2016/wordml/cid" xmlns:w16="http://schemas.microsoft.com/office/word/2018/wordml" xmlns:w16du="http://schemas.microsoft.com/office/word/2023/wordml/word16du" xmlns:w16sdtdh="http://schemas.microsoft.com/office/word/2020/wordml/sdtdatahash" xmlns:w16se="http://schemas.microsoft.com/office/word/2015/wordml/symex" mc:Ignorable="w14 w15 w16se w16cid w16 w16cex w16sdtdh w16du">
+<w:styles xmlns:mc="http://schemas.openxmlformats.org/markup-compatibility/2006" xmlns:r="http://schemas.openxmlformats.org/officeDocument/2006/relationships" xmlns:w="http://schemas.openxmlformats.org/wordprocessingml/2006/main" xmlns:w14="http://schemas.microsoft.com/office/word/2010/wordml" xmlns:w15="http://schemas.microsoft.com/office/word/2012/wordml" xmlns:w16cex="http://schemas.microsoft.com/office/word/2018/wordml/cex" xmlns:w16cid="http://schemas.microsoft.com/office/word/2016/wordml/cid" xmlns:w16="http://schemas.microsoft.com/office/word/2018/wordml" xmlns:w16sdtdh="http://schemas.microsoft.com/office/word/2020/wordml/sdtdatahash" xmlns:w16se="http://schemas.microsoft.com/office/word/2015/wordml/symex" mc:Ignorable="w14 w15 w16se w16cid w16 w16cex w16sdtdh">
   <w:docDefaults>
     <w:rPrDefault>
       <w:rPr>
